--- a/Auto_XC/MT_Script/report_result/ZJC006-SG3-B9-23-MT-006/MT-006 长虹路枢纽B匝道桥第9联.docx
+++ b/Auto_XC/MT_Script/report_result/ZJC006-SG3-B9-23-MT-006/MT-006 长虹路枢纽B匝道桥第9联.docx
@@ -21,10 +21,10 @@
         <w:jc w:val="center"/>
         <w:textAlignment w:val="auto"/>
         <w:rPr>
-          <w:rFonts w:hint="eastAsia" w:ascii="汉仪大隶书简" w:hAnsi="汉仪大隶书简" w:eastAsia="汉仪大隶书简" w:cs="汉仪大隶书简"/>
-          <w:b/>
-          <w:sz w:val="44"/>
-          <w:szCs w:val="44"/>
+          <w:rFonts w:hint="eastAsia" w:ascii="Times New Roman" w:hAnsi="Times New Roman" w:eastAsia="宋体" w:cs="Times New Roman"/>
+          <w:sz w:val="24"/>
+          <w:u w:val="single"/>
+          <w:lang w:val="en-US" w:eastAsia="zh-CN"/>
         </w:rPr>
       </w:pPr>
       <w:r>
@@ -36,41 +36,265 @@
         </w:rPr>
         <w:t>磁粉检测报告</w:t>
       </w:r>
+      <w:r>
+        <w:rPr>
+          <w:rFonts w:hint="eastAsia"/>
+        </w:rPr>
+        <w:t xml:space="preserve">                              </w:t>
+      </w:r>
+    </w:p>
+    <w:p>
+      <w:pPr>
+        <w:snapToGrid w:val="0"/>
+        <w:spacing w:before="78" w:beforeLines="25" w:line="360" w:lineRule="auto"/>
+        <w:ind w:firstLine="420" w:firstLineChars="0"/>
+        <w:jc w:val="left"/>
+        <w:rPr>
+          <w:rFonts w:hint="default" w:ascii="Times New Roman" w:hAnsi="Times New Roman" w:eastAsia="宋体" w:cs="Times New Roman"/>
+          <w:color w:val="000000"/>
+          <w:sz w:val="24"/>
+          <w:u w:val="single"/>
+        </w:rPr>
+      </w:pPr>
+      <w:r>
+        <w:rPr>
+          <w:rFonts w:hint="default" w:ascii="Times New Roman" w:hAnsi="Times New Roman" w:eastAsia="宋体" w:cs="Times New Roman"/>
+          <w:color w:val="000000"/>
+          <w:sz w:val="24"/>
+          <w:lang w:eastAsia="zh-CN"/>
+        </w:rPr>
+        <w:t>承包</w:t>
+      </w:r>
+      <w:r>
+        <w:rPr>
+          <w:rFonts w:hint="default" w:ascii="Times New Roman" w:hAnsi="Times New Roman" w:eastAsia="宋体" w:cs="Times New Roman"/>
+          <w:color w:val="000000"/>
+          <w:sz w:val="24"/>
+        </w:rPr>
+        <w:t>单位：</w:t>
+      </w:r>
+      <w:r>
+        <w:rPr>
+          <w:rFonts w:hint="default" w:ascii="Times New Roman" w:hAnsi="Times New Roman" w:eastAsia="宋体" w:cs="Times New Roman"/>
+          <w:color w:val="000000"/>
+          <w:sz w:val="24"/>
+          <w:u w:val="single"/>
+        </w:rPr>
+        <w:t xml:space="preserve"> </w:t>
+      </w:r>
+      <w:r>
+        <w:rPr>
+          <w:rFonts w:hint="default" w:ascii="Times New Roman" w:hAnsi="Times New Roman" w:eastAsia="宋体" w:cs="Times New Roman"/>
+          <w:color w:val="000000"/>
+          <w:sz w:val="24"/>
+          <w:u w:val="single"/>
+          <w:lang w:val="en-US" w:eastAsia="zh-CN"/>
+        </w:rPr>
+        <w:t xml:space="preserve">  </w:t>
+      </w:r>
+      <w:r>
+        <w:rPr>
+          <w:rFonts w:hint="default" w:ascii="Times New Roman" w:hAnsi="Times New Roman" w:eastAsia="宋体" w:cs="Times New Roman"/>
+          <w:color w:val="000000"/>
+          <w:kern w:val="0"/>
+          <w:sz w:val="24"/>
+          <w:u w:val="single"/>
+          <w:lang w:val="en-US" w:eastAsia="zh-CN"/>
+        </w:rPr>
+        <w:t xml:space="preserve">中铁宝桥集团有限公司    </w:t>
+      </w:r>
+      <w:r>
+        <w:rPr>
+          <w:rFonts w:hint="default" w:ascii="Times New Roman" w:hAnsi="Times New Roman" w:eastAsia="宋体" w:cs="Times New Roman"/>
+          <w:color w:val="000000"/>
+          <w:sz w:val="24"/>
+        </w:rPr>
+        <w:t xml:space="preserve"> </w:t>
+      </w:r>
+      <w:r>
+        <w:rPr>
+          <w:rFonts w:hint="default" w:ascii="Times New Roman" w:hAnsi="Times New Roman" w:eastAsia="宋体" w:cs="Times New Roman"/>
+          <w:color w:val="000000"/>
+          <w:sz w:val="24"/>
+          <w:lang w:val="en-US" w:eastAsia="zh-CN"/>
+        </w:rPr>
+        <w:t xml:space="preserve"> </w:t>
+      </w:r>
+      <w:r>
+        <w:rPr>
+          <w:rFonts w:hint="default" w:ascii="Times New Roman" w:hAnsi="Times New Roman" w:eastAsia="宋体" w:cs="Times New Roman"/>
+          <w:color w:val="000000"/>
+          <w:sz w:val="24"/>
+        </w:rPr>
+        <w:t>合同号</w:t>
+      </w:r>
+      <w:r>
+        <w:rPr>
+          <w:rFonts w:hint="default" w:ascii="Times New Roman" w:hAnsi="Times New Roman" w:eastAsia="宋体" w:cs="Times New Roman"/>
+          <w:color w:val="000000"/>
+          <w:kern w:val="0"/>
+          <w:sz w:val="24"/>
+        </w:rPr>
+        <w:t>：</w:t>
+      </w:r>
+      <w:r>
+        <w:rPr>
+          <w:rFonts w:hint="default" w:ascii="Times New Roman" w:hAnsi="Times New Roman" w:eastAsia="宋体" w:cs="Times New Roman"/>
+          <w:color w:val="000000"/>
+          <w:kern w:val="0"/>
+          <w:sz w:val="24"/>
+          <w:u w:val="single"/>
+          <w:lang w:val="en-US" w:eastAsia="zh-CN"/>
+        </w:rPr>
+        <w:t xml:space="preserve">        </w:t>
+      </w:r>
+      <w:r>
+        <w:rPr>
+          <w:rFonts w:hint="default" w:ascii="Times New Roman" w:hAnsi="Times New Roman" w:eastAsia="宋体" w:cs="Times New Roman"/>
+          <w:color w:val="000000"/>
+          <w:sz w:val="24"/>
+          <w:u w:val="single"/>
+          <w:lang w:val="en-US" w:eastAsia="zh-CN"/>
+        </w:rPr>
+        <w:t>HWK-6</w:t>
+      </w:r>
+      <w:r>
+        <w:rPr>
+          <w:rFonts w:hint="eastAsia" w:ascii="Times New Roman" w:hAnsi="Times New Roman" w:cs="Times New Roman"/>
+          <w:color w:val="000000"/>
+          <w:sz w:val="24"/>
+          <w:u w:val="single"/>
+          <w:lang w:val="en-US" w:eastAsia="zh-CN"/>
+        </w:rPr>
+        <w:t>3</w:t>
+      </w:r>
+      <w:r>
+        <w:rPr>
+          <w:rFonts w:hint="default" w:ascii="Times New Roman" w:hAnsi="Times New Roman" w:eastAsia="宋体" w:cs="Times New Roman"/>
+          <w:color w:val="000000"/>
+          <w:sz w:val="24"/>
+          <w:u w:val="single"/>
+          <w:lang w:val="en-US" w:eastAsia="zh-CN"/>
+        </w:rPr>
+        <w:t xml:space="preserve">       </w:t>
+      </w:r>
+      <w:r>
+        <w:rPr>
+          <w:rFonts w:hint="default" w:ascii="Times New Roman" w:hAnsi="Times New Roman" w:eastAsia="宋体" w:cs="Times New Roman"/>
+          <w:color w:val="000000"/>
+          <w:sz w:val="24"/>
+          <w:u w:val="single"/>
+        </w:rPr>
+        <w:t xml:space="preserve">    </w:t>
+      </w:r>
     </w:p>
     <w:p>
       <w:pPr>
         <w:spacing w:before="156" w:beforeLines="50" w:after="62" w:afterLines="20"/>
-        <w:ind w:right="38" w:rightChars="18"/>
-        <w:jc w:val="right"/>
+        <w:ind w:right="38" w:rightChars="18" w:firstLine="420" w:firstLineChars="0"/>
+        <w:jc w:val="both"/>
         <w:rPr>
           <w:rFonts w:hint="default" w:ascii="Times New Roman" w:hAnsi="Times New Roman" w:eastAsia="宋体" w:cs="Times New Roman"/>
-          <w:lang w:eastAsia="zh-CN"/>
+          <w:sz w:val="24"/>
+          <w:u w:val="none"/>
+          <w:lang w:val="en-US" w:eastAsia="zh-CN"/>
         </w:rPr>
       </w:pPr>
       <w:r>
         <w:rPr>
-          <w:rFonts w:hint="eastAsia"/>
+          <w:rFonts w:hint="default" w:ascii="Times New Roman" w:hAnsi="Times New Roman" w:eastAsia="宋体" w:cs="Times New Roman"/>
+          <w:color w:val="000000"/>
+          <w:kern w:val="0"/>
+          <w:sz w:val="24"/>
+          <w:lang w:eastAsia="zh-CN"/>
         </w:rPr>
-        <w:t xml:space="preserve">                  </w:t>
+        <w:t>监理单位</w:t>
       </w:r>
-      <w:bookmarkStart w:id="0" w:name="_GoBack"/>
       <w:r>
         <w:rPr>
           <w:rFonts w:hint="default" w:ascii="Times New Roman" w:hAnsi="Times New Roman" w:eastAsia="宋体" w:cs="Times New Roman"/>
+          <w:color w:val="000000"/>
+          <w:kern w:val="0"/>
+          <w:sz w:val="24"/>
         </w:rPr>
-        <w:t xml:space="preserve">              </w:t>
+        <w:t>：</w:t>
+      </w:r>
+      <w:r>
+        <w:rPr>
+          <w:rFonts w:hint="default" w:ascii="Times New Roman" w:hAnsi="Times New Roman" w:eastAsia="宋体" w:cs="Times New Roman"/>
+          <w:color w:val="000000"/>
+          <w:kern w:val="0"/>
+          <w:sz w:val="24"/>
+          <w:u w:val="single"/>
+        </w:rPr>
+        <w:t xml:space="preserve"> </w:t>
       </w:r>
       <w:r>
         <w:rPr>
           <w:rFonts w:hint="default" w:ascii="Times New Roman" w:hAnsi="Times New Roman" w:eastAsia="宋体" w:cs="Times New Roman"/>
           <w:sz w:val="24"/>
-          <w:szCs w:val="32"/>
+          <w:u w:val="single"/>
+          <w:lang w:val="en-US" w:eastAsia="zh-CN"/>
         </w:rPr>
-        <w:t xml:space="preserve">报告编号: </w:t>
+        <w:t>江苏润通项目管理有限公司</w:t>
+      </w:r>
+      <w:bookmarkStart w:id="0" w:name="_GoBack"/>
+      <w:bookmarkEnd w:id="0"/>
+      <w:r>
+        <w:rPr>
+          <w:rFonts w:hint="default" w:ascii="Times New Roman" w:hAnsi="Times New Roman" w:eastAsia="宋体" w:cs="Times New Roman"/>
+          <w:color w:val="000000"/>
+          <w:kern w:val="0"/>
+          <w:sz w:val="24"/>
+          <w:szCs w:val="24"/>
+          <w:u w:val="single"/>
+          <w:lang w:val="en-US" w:eastAsia="zh-CN" w:bidi="ar"/>
+        </w:rPr>
+        <w:t xml:space="preserve">  </w:t>
       </w:r>
       <w:r>
         <w:rPr>
           <w:rFonts w:hint="default" w:ascii="Times New Roman" w:hAnsi="Times New Roman" w:eastAsia="宋体" w:cs="Times New Roman"/>
+          <w:color w:val="000000"/>
+          <w:kern w:val="0"/>
+          <w:sz w:val="24"/>
+          <w:lang w:val="en-US" w:eastAsia="zh-CN"/>
+        </w:rPr>
+        <w:t xml:space="preserve">   </w:t>
+      </w:r>
+      <w:r>
+        <w:rPr>
+          <w:rFonts w:hint="default" w:ascii="Times New Roman" w:hAnsi="Times New Roman" w:eastAsia="宋体" w:cs="Times New Roman"/>
+          <w:color w:val="000000"/>
+          <w:kern w:val="0"/>
+          <w:sz w:val="24"/>
+        </w:rPr>
+        <w:t xml:space="preserve">编 </w:t>
+      </w:r>
+      <w:r>
+        <w:rPr>
+          <w:rFonts w:hint="default" w:ascii="Times New Roman" w:hAnsi="Times New Roman" w:eastAsia="宋体" w:cs="Times New Roman"/>
+          <w:color w:val="000000"/>
+          <w:kern w:val="0"/>
+          <w:sz w:val="24"/>
+          <w:lang w:val="en-US" w:eastAsia="zh-CN"/>
+        </w:rPr>
+        <w:t xml:space="preserve"> </w:t>
+      </w:r>
+      <w:r>
+        <w:rPr>
+          <w:rFonts w:hint="default" w:ascii="Times New Roman" w:hAnsi="Times New Roman" w:eastAsia="宋体" w:cs="Times New Roman"/>
+          <w:color w:val="000000"/>
+          <w:kern w:val="0"/>
+          <w:sz w:val="24"/>
+        </w:rPr>
+        <w:t>号：</w:t>
+      </w:r>
+      <w:r>
+        <w:rPr>
+          <w:rFonts w:hint="default" w:ascii="Times New Roman" w:hAnsi="Times New Roman" w:eastAsia="宋体" w:cs="Times New Roman"/>
+          <w:color w:val="000000"/>
+          <w:kern w:val="0"/>
           <w:sz w:val="24"/>
           <w:u w:val="single"/>
           <w:lang w:val="en-US" w:eastAsia="zh-CN"/>
@@ -132,7 +356,7 @@
         </w:tblPrEx>
         <w:trPr>
           <w:cantSplit/>
-          <w:trHeight w:val="737" w:hRule="atLeast"/>
+          <w:trHeight w:val="547" w:hRule="atLeast"/>
           <w:jc w:val="center"/>
         </w:trPr>
         <w:tc>
@@ -329,7 +553,7 @@
         </w:tblPrEx>
         <w:trPr>
           <w:cantSplit/>
-          <w:trHeight w:val="737" w:hRule="atLeast"/>
+          <w:trHeight w:val="547" w:hRule="atLeast"/>
           <w:jc w:val="center"/>
         </w:trPr>
         <w:tc>
@@ -528,7 +752,7 @@
         </w:tblPrEx>
         <w:trPr>
           <w:cantSplit/>
-          <w:trHeight w:val="737" w:hRule="atLeast"/>
+          <w:trHeight w:val="537" w:hRule="atLeast"/>
           <w:jc w:val="center"/>
         </w:trPr>
         <w:tc>
@@ -817,7 +1041,7 @@
         </w:tblPrEx>
         <w:trPr>
           <w:cantSplit/>
-          <w:trHeight w:val="737" w:hRule="atLeast"/>
+          <w:trHeight w:val="487" w:hRule="atLeast"/>
           <w:jc w:val="center"/>
         </w:trPr>
         <w:tc>
@@ -1108,7 +1332,7 @@
         </w:tblPrEx>
         <w:trPr>
           <w:cantSplit/>
-          <w:trHeight w:val="737" w:hRule="atLeast"/>
+          <w:trHeight w:val="667" w:hRule="atLeast"/>
           <w:jc w:val="center"/>
         </w:trPr>
         <w:tc>
@@ -1449,7 +1673,7 @@
         </w:tblPrEx>
         <w:trPr>
           <w:cantSplit/>
-          <w:trHeight w:val="737" w:hRule="atLeast"/>
+          <w:trHeight w:val="587" w:hRule="atLeast"/>
           <w:jc w:val="center"/>
         </w:trPr>
         <w:tc>
@@ -1752,7 +1976,7 @@
         </w:tblPrEx>
         <w:trPr>
           <w:cantSplit/>
-          <w:trHeight w:val="737" w:hRule="atLeast"/>
+          <w:trHeight w:val="607" w:hRule="atLeast"/>
           <w:jc w:val="center"/>
         </w:trPr>
         <w:tc>
@@ -2277,7 +2501,7 @@
           </w:tblCellMar>
         </w:tblPrEx>
         <w:trPr>
-          <w:trHeight w:val="1303" w:hRule="atLeast"/>
+          <w:trHeight w:val="1430" w:hRule="atLeast"/>
           <w:jc w:val="center"/>
         </w:trPr>
         <w:tc>
@@ -2397,7 +2621,7 @@
           </w:tblCellMar>
         </w:tblPrEx>
         <w:trPr>
-          <w:trHeight w:val="871" w:hRule="atLeast"/>
+          <w:trHeight w:val="731" w:hRule="atLeast"/>
           <w:jc w:val="center"/>
         </w:trPr>
         <w:tc>
@@ -2734,7 +2958,6 @@
         </w:rPr>
       </w:pPr>
     </w:p>
-    <w:bookmarkEnd w:id="0"/>
     <w:p>
       <w:pPr>
         <w:rPr>
@@ -2803,39 +3026,32 @@
           <w:lang w:eastAsia="zh-CN"/>
         </w:rPr>
       </w:pPr>
+      <w:bookmarkStart w:id="1" w:name="_GoBack"/>
       <w:r>
         <w:rPr>
-          <w:rFonts w:hint="eastAsia" w:ascii="Times New Roman" w:hAnsi="Times New Roman"/>
+          <w:rFonts w:hint="default" w:ascii="Times New Roman" w:hAnsi="Times New Roman" w:eastAsia="宋体" w:cs="Times New Roman"/>
         </w:rPr>
         <w:t xml:space="preserve">  </w:t>
       </w:r>
       <w:r>
         <w:rPr>
-          <w:rFonts w:hint="eastAsia" w:ascii="Times New Roman" w:hAnsi="Times New Roman"/>
+          <w:rFonts w:hint="default" w:ascii="Times New Roman" w:hAnsi="Times New Roman" w:eastAsia="宋体" w:cs="Times New Roman"/>
           <w:lang w:val="en-US" w:eastAsia="zh-CN"/>
         </w:rPr>
         <w:t xml:space="preserve"> </w:t>
       </w:r>
       <w:r>
         <w:rPr>
-          <w:rFonts w:hint="eastAsia" w:ascii="Times New Roman" w:hAnsi="Times New Roman"/>
+          <w:rFonts w:hint="default" w:ascii="Times New Roman" w:hAnsi="Times New Roman" w:eastAsia="宋体" w:cs="Times New Roman"/>
         </w:rPr>
         <w:t xml:space="preserve"> </w:t>
       </w:r>
       <w:r>
         <w:rPr>
-          <w:rFonts w:hint="eastAsia" w:ascii="Times New Roman" w:hAnsi="Times New Roman"/>
-          <w:lang w:val="en-US" w:eastAsia="zh-CN"/>
-        </w:rPr>
-        <w:t xml:space="preserve">  </w:t>
-      </w:r>
-      <w:bookmarkStart w:id="1" w:name="_GoBack"/>
-      <w:r>
-        <w:rPr>
           <w:rFonts w:hint="default" w:ascii="Times New Roman" w:hAnsi="Times New Roman" w:eastAsia="宋体" w:cs="Times New Roman"/>
           <w:lang w:val="en-US" w:eastAsia="zh-CN"/>
         </w:rPr>
-        <w:t xml:space="preserve"> </w:t>
+        <w:t xml:space="preserve">   </w:t>
       </w:r>
       <w:r>
         <w:rPr>
@@ -2885,8 +3101,8 @@
       </w:tblPr>
       <w:tblGrid>
         <w:gridCol w:w="611"/>
-        <w:gridCol w:w="2578"/>
-        <w:gridCol w:w="1326"/>
+        <w:gridCol w:w="1996"/>
+        <w:gridCol w:w="1908"/>
         <w:gridCol w:w="973"/>
         <w:gridCol w:w="853"/>
         <w:gridCol w:w="814"/>
@@ -2960,7 +3176,7 @@
         </w:tc>
         <w:tc>
           <w:tcPr>
-            <w:tcW w:w="1293" w:type="pct"/>
+            <w:tcW w:w="1001" w:type="pct"/>
             <w:noWrap w:val="0"/>
             <w:vAlign w:val="center"/>
           </w:tcPr>
@@ -3032,7 +3248,7 @@
         </w:tc>
         <w:tc>
           <w:tcPr>
-            <w:tcW w:w="665" w:type="pct"/>
+            <w:tcW w:w="957" w:type="pct"/>
             <w:noWrap w:val="0"/>
             <w:vAlign w:val="center"/>
           </w:tcPr>
@@ -3623,7 +3839,7 @@
         </w:tc>
         <w:tc>
           <w:tcPr>
-            <w:tcW w:w="1293" w:type="pct"/>
+            <w:tcW w:w="1001" w:type="pct"/>
             <w:shd w:val="clear" w:color="auto" w:fill="auto"/>
             <w:noWrap w:val="0"/>
             <w:vAlign w:val="center"/>
@@ -3632,16 +3848,21 @@
             <w:pPr>
               <w:keepNext w:val="0"/>
               <w:keepLines w:val="0"/>
-              <w:suppressLineNumbers w:val="0"/>
-              <w:spacing w:before="0" w:beforeAutospacing="0" w:after="0" w:afterAutospacing="0"/>
-              <w:ind w:left="0" w:leftChars="0" w:right="0" w:rightChars="0"/>
-              <w:jc w:val="center"/>
-              <w:rPr>
-                <w:rFonts w:hint="default" w:ascii="Times New Roman" w:hAnsi="Times New Roman" w:eastAsia="宋体" w:cs="Times New Roman"/>
+              <w:widowControl/>
+              <w:suppressLineNumbers w:val="0"/>
+              <w:spacing w:before="0" w:beforeAutospacing="0" w:after="0" w:afterAutospacing="0"/>
+              <w:ind w:left="0" w:right="0"/>
+              <w:jc w:val="center"/>
+              <w:textAlignment w:val="center"/>
+              <w:rPr>
+                <w:rFonts w:hint="default" w:ascii="Times New Roman" w:hAnsi="Times New Roman" w:eastAsia="宋体" w:cs="Times New Roman"/>
+                <w:i w:val="0"/>
+                <w:iCs w:val="0"/>
                 <w:color w:val="000000"/>
                 <w:kern w:val="2"/>
-                <w:sz w:val="18"/>
-                <w:szCs w:val="18"/>
+                <w:sz w:val="24"/>
+                <w:szCs w:val="24"/>
+                <w:u w:val="none"/>
                 <w:lang w:val="en-US" w:eastAsia="zh-CN" w:bidi="ar-SA"/>
               </w:rPr>
             </w:pPr>
@@ -3656,7 +3877,7 @@
         </w:tc>
         <w:tc>
           <w:tcPr>
-            <w:tcW w:w="665" w:type="pct"/>
+            <w:tcW w:w="957" w:type="pct"/>
             <w:shd w:val="clear" w:color="auto" w:fill="auto"/>
             <w:noWrap w:val="0"/>
             <w:vAlign w:val="center"/>
@@ -3665,16 +3886,21 @@
             <w:pPr>
               <w:keepNext w:val="0"/>
               <w:keepLines w:val="0"/>
-              <w:suppressLineNumbers w:val="0"/>
-              <w:spacing w:before="0" w:beforeAutospacing="0" w:after="0" w:afterAutospacing="0"/>
-              <w:ind w:left="-107" w:leftChars="-51" w:right="-105" w:rightChars="-50"/>
-              <w:jc w:val="center"/>
-              <w:rPr>
-                <w:rFonts w:hint="default" w:ascii="Times New Roman" w:hAnsi="Times New Roman" w:eastAsia="宋体" w:cs="Times New Roman"/>
+              <w:widowControl/>
+              <w:suppressLineNumbers w:val="0"/>
+              <w:spacing w:before="0" w:beforeAutospacing="0" w:after="0" w:afterAutospacing="0"/>
+              <w:ind w:left="0" w:right="0"/>
+              <w:jc w:val="center"/>
+              <w:textAlignment w:val="center"/>
+              <w:rPr>
+                <w:rFonts w:hint="default" w:ascii="宋体" w:hAnsi="宋体" w:eastAsia="宋体" w:cs="宋体"/>
+                <w:i w:val="0"/>
+                <w:iCs w:val="0"/>
                 <w:color w:val="000000"/>
                 <w:kern w:val="2"/>
-                <w:sz w:val="18"/>
-                <w:szCs w:val="18"/>
+                <w:sz w:val="22"/>
+                <w:szCs w:val="22"/>
+                <w:u w:val="none"/>
                 <w:lang w:val="en-US" w:eastAsia="zh-CN" w:bidi="ar-SA"/>
               </w:rPr>
             </w:pPr>
@@ -3942,7 +4168,7 @@
         </w:tc>
         <w:tc>
           <w:tcPr>
-            <w:tcW w:w="1293" w:type="pct"/>
+            <w:tcW w:w="1001" w:type="pct"/>
             <w:shd w:val="clear" w:color="auto" w:fill="auto"/>
             <w:noWrap w:val="0"/>
             <w:vAlign w:val="center"/>
@@ -3975,7 +4201,7 @@
         </w:tc>
         <w:tc>
           <w:tcPr>
-            <w:tcW w:w="665" w:type="pct"/>
+            <w:tcW w:w="957" w:type="pct"/>
             <w:shd w:val="clear" w:color="auto" w:fill="auto"/>
             <w:noWrap w:val="0"/>
             <w:vAlign w:val="center"/>
@@ -4261,7 +4487,7 @@
         </w:tc>
         <w:tc>
           <w:tcPr>
-            <w:tcW w:w="1293" w:type="pct"/>
+            <w:tcW w:w="1001" w:type="pct"/>
             <w:shd w:val="clear" w:color="auto" w:fill="auto"/>
             <w:noWrap w:val="0"/>
             <w:vAlign w:val="center"/>
@@ -4294,7 +4520,7 @@
         </w:tc>
         <w:tc>
           <w:tcPr>
-            <w:tcW w:w="665" w:type="pct"/>
+            <w:tcW w:w="957" w:type="pct"/>
             <w:shd w:val="clear" w:color="auto" w:fill="auto"/>
             <w:noWrap w:val="0"/>
             <w:vAlign w:val="center"/>
@@ -4580,7 +4806,7 @@
         </w:tc>
         <w:tc>
           <w:tcPr>
-            <w:tcW w:w="1293" w:type="pct"/>
+            <w:tcW w:w="1001" w:type="pct"/>
             <w:noWrap w:val="0"/>
             <w:vAlign w:val="center"/>
           </w:tcPr>
@@ -4610,7 +4836,7 @@
         </w:tc>
         <w:tc>
           <w:tcPr>
-            <w:tcW w:w="665" w:type="pct"/>
+            <w:tcW w:w="957" w:type="pct"/>
             <w:noWrap w:val="0"/>
             <w:vAlign w:val="center"/>
           </w:tcPr>
@@ -4875,7 +5101,7 @@
         </w:tc>
         <w:tc>
           <w:tcPr>
-            <w:tcW w:w="1293" w:type="pct"/>
+            <w:tcW w:w="1001" w:type="pct"/>
             <w:noWrap w:val="0"/>
             <w:vAlign w:val="center"/>
           </w:tcPr>
@@ -4905,7 +5131,7 @@
         </w:tc>
         <w:tc>
           <w:tcPr>
-            <w:tcW w:w="665" w:type="pct"/>
+            <w:tcW w:w="957" w:type="pct"/>
             <w:noWrap w:val="0"/>
             <w:vAlign w:val="center"/>
           </w:tcPr>
@@ -5170,7 +5396,7 @@
         </w:tc>
         <w:tc>
           <w:tcPr>
-            <w:tcW w:w="1293" w:type="pct"/>
+            <w:tcW w:w="1001" w:type="pct"/>
             <w:noWrap w:val="0"/>
             <w:vAlign w:val="center"/>
           </w:tcPr>
@@ -5200,7 +5426,7 @@
         </w:tc>
         <w:tc>
           <w:tcPr>
-            <w:tcW w:w="665" w:type="pct"/>
+            <w:tcW w:w="957" w:type="pct"/>
             <w:noWrap w:val="0"/>
             <w:vAlign w:val="center"/>
           </w:tcPr>
@@ -5465,7 +5691,7 @@
         </w:tc>
         <w:tc>
           <w:tcPr>
-            <w:tcW w:w="1293" w:type="pct"/>
+            <w:tcW w:w="1001" w:type="pct"/>
             <w:noWrap w:val="0"/>
             <w:vAlign w:val="center"/>
           </w:tcPr>
@@ -5495,7 +5721,7 @@
         </w:tc>
         <w:tc>
           <w:tcPr>
-            <w:tcW w:w="665" w:type="pct"/>
+            <w:tcW w:w="957" w:type="pct"/>
             <w:noWrap w:val="0"/>
             <w:vAlign w:val="center"/>
           </w:tcPr>
@@ -5760,7 +5986,7 @@
         </w:tc>
         <w:tc>
           <w:tcPr>
-            <w:tcW w:w="1293" w:type="pct"/>
+            <w:tcW w:w="1001" w:type="pct"/>
             <w:noWrap w:val="0"/>
             <w:vAlign w:val="center"/>
           </w:tcPr>
@@ -5793,7 +6019,7 @@
         </w:tc>
         <w:tc>
           <w:tcPr>
-            <w:tcW w:w="665" w:type="pct"/>
+            <w:tcW w:w="957" w:type="pct"/>
             <w:noWrap w:val="0"/>
             <w:vAlign w:val="center"/>
           </w:tcPr>
@@ -6079,7 +6305,7 @@
         </w:tc>
         <w:tc>
           <w:tcPr>
-            <w:tcW w:w="1293" w:type="pct"/>
+            <w:tcW w:w="1001" w:type="pct"/>
             <w:noWrap w:val="0"/>
             <w:vAlign w:val="center"/>
           </w:tcPr>
@@ -6109,7 +6335,7 @@
         </w:tc>
         <w:tc>
           <w:tcPr>
-            <w:tcW w:w="665" w:type="pct"/>
+            <w:tcW w:w="957" w:type="pct"/>
             <w:noWrap w:val="0"/>
             <w:vAlign w:val="center"/>
           </w:tcPr>
@@ -6374,7 +6600,7 @@
         </w:tc>
         <w:tc>
           <w:tcPr>
-            <w:tcW w:w="1293" w:type="pct"/>
+            <w:tcW w:w="1001" w:type="pct"/>
             <w:noWrap w:val="0"/>
             <w:vAlign w:val="center"/>
           </w:tcPr>
@@ -6404,7 +6630,7 @@
         </w:tc>
         <w:tc>
           <w:tcPr>
-            <w:tcW w:w="665" w:type="pct"/>
+            <w:tcW w:w="957" w:type="pct"/>
             <w:noWrap w:val="0"/>
             <w:vAlign w:val="center"/>
           </w:tcPr>
@@ -6669,7 +6895,7 @@
         </w:tc>
         <w:tc>
           <w:tcPr>
-            <w:tcW w:w="1293" w:type="pct"/>
+            <w:tcW w:w="1001" w:type="pct"/>
             <w:noWrap w:val="0"/>
             <w:vAlign w:val="center"/>
           </w:tcPr>
@@ -6699,7 +6925,7 @@
         </w:tc>
         <w:tc>
           <w:tcPr>
-            <w:tcW w:w="665" w:type="pct"/>
+            <w:tcW w:w="957" w:type="pct"/>
             <w:noWrap w:val="0"/>
             <w:vAlign w:val="center"/>
           </w:tcPr>
@@ -6964,7 +7190,7 @@
         </w:tc>
         <w:tc>
           <w:tcPr>
-            <w:tcW w:w="1293" w:type="pct"/>
+            <w:tcW w:w="1001" w:type="pct"/>
             <w:noWrap w:val="0"/>
             <w:vAlign w:val="center"/>
           </w:tcPr>
@@ -6994,7 +7220,7 @@
         </w:tc>
         <w:tc>
           <w:tcPr>
-            <w:tcW w:w="665" w:type="pct"/>
+            <w:tcW w:w="957" w:type="pct"/>
             <w:noWrap w:val="0"/>
             <w:vAlign w:val="center"/>
           </w:tcPr>
@@ -7259,7 +7485,7 @@
         </w:tc>
         <w:tc>
           <w:tcPr>
-            <w:tcW w:w="1293" w:type="pct"/>
+            <w:tcW w:w="1001" w:type="pct"/>
             <w:noWrap w:val="0"/>
             <w:vAlign w:val="center"/>
           </w:tcPr>
@@ -7289,7 +7515,7 @@
         </w:tc>
         <w:tc>
           <w:tcPr>
-            <w:tcW w:w="665" w:type="pct"/>
+            <w:tcW w:w="957" w:type="pct"/>
             <w:noWrap w:val="0"/>
             <w:vAlign w:val="center"/>
           </w:tcPr>
@@ -7554,7 +7780,7 @@
         </w:tc>
         <w:tc>
           <w:tcPr>
-            <w:tcW w:w="1293" w:type="pct"/>
+            <w:tcW w:w="1001" w:type="pct"/>
             <w:noWrap w:val="0"/>
             <w:vAlign w:val="center"/>
           </w:tcPr>
@@ -7584,7 +7810,7 @@
         </w:tc>
         <w:tc>
           <w:tcPr>
-            <w:tcW w:w="665" w:type="pct"/>
+            <w:tcW w:w="957" w:type="pct"/>
             <w:noWrap w:val="0"/>
             <w:vAlign w:val="center"/>
           </w:tcPr>
@@ -7849,7 +8075,7 @@
         </w:tc>
         <w:tc>
           <w:tcPr>
-            <w:tcW w:w="1293" w:type="pct"/>
+            <w:tcW w:w="1001" w:type="pct"/>
             <w:noWrap w:val="0"/>
             <w:vAlign w:val="center"/>
           </w:tcPr>
@@ -7879,7 +8105,7 @@
         </w:tc>
         <w:tc>
           <w:tcPr>
-            <w:tcW w:w="665" w:type="pct"/>
+            <w:tcW w:w="957" w:type="pct"/>
             <w:noWrap w:val="0"/>
             <w:vAlign w:val="center"/>
           </w:tcPr>
@@ -8144,7 +8370,7 @@
         </w:tc>
         <w:tc>
           <w:tcPr>
-            <w:tcW w:w="1293" w:type="pct"/>
+            <w:tcW w:w="1001" w:type="pct"/>
             <w:noWrap w:val="0"/>
             <w:vAlign w:val="center"/>
           </w:tcPr>
@@ -8174,7 +8400,7 @@
         </w:tc>
         <w:tc>
           <w:tcPr>
-            <w:tcW w:w="665" w:type="pct"/>
+            <w:tcW w:w="957" w:type="pct"/>
             <w:noWrap w:val="0"/>
             <w:vAlign w:val="center"/>
           </w:tcPr>
@@ -8439,7 +8665,7 @@
         </w:tc>
         <w:tc>
           <w:tcPr>
-            <w:tcW w:w="1293" w:type="pct"/>
+            <w:tcW w:w="1001" w:type="pct"/>
             <w:noWrap w:val="0"/>
             <w:vAlign w:val="center"/>
           </w:tcPr>
@@ -8469,7 +8695,7 @@
         </w:tc>
         <w:tc>
           <w:tcPr>
-            <w:tcW w:w="665" w:type="pct"/>
+            <w:tcW w:w="957" w:type="pct"/>
             <w:noWrap w:val="0"/>
             <w:vAlign w:val="center"/>
           </w:tcPr>
@@ -8734,7 +8960,7 @@
         </w:tc>
         <w:tc>
           <w:tcPr>
-            <w:tcW w:w="1293" w:type="pct"/>
+            <w:tcW w:w="1001" w:type="pct"/>
             <w:noWrap w:val="0"/>
             <w:vAlign w:val="center"/>
           </w:tcPr>
@@ -8764,7 +8990,7 @@
         </w:tc>
         <w:tc>
           <w:tcPr>
-            <w:tcW w:w="665" w:type="pct"/>
+            <w:tcW w:w="957" w:type="pct"/>
             <w:noWrap w:val="0"/>
             <w:vAlign w:val="center"/>
           </w:tcPr>
@@ -9029,7 +9255,7 @@
         </w:tc>
         <w:tc>
           <w:tcPr>
-            <w:tcW w:w="1293" w:type="pct"/>
+            <w:tcW w:w="1001" w:type="pct"/>
             <w:noWrap w:val="0"/>
             <w:vAlign w:val="center"/>
           </w:tcPr>
@@ -9059,7 +9285,7 @@
         </w:tc>
         <w:tc>
           <w:tcPr>
-            <w:tcW w:w="665" w:type="pct"/>
+            <w:tcW w:w="957" w:type="pct"/>
             <w:noWrap w:val="0"/>
             <w:vAlign w:val="center"/>
           </w:tcPr>
@@ -9324,7 +9550,7 @@
         </w:tc>
         <w:tc>
           <w:tcPr>
-            <w:tcW w:w="1293" w:type="pct"/>
+            <w:tcW w:w="1001" w:type="pct"/>
             <w:noWrap w:val="0"/>
             <w:vAlign w:val="center"/>
           </w:tcPr>
@@ -9354,7 +9580,7 @@
         </w:tc>
         <w:tc>
           <w:tcPr>
-            <w:tcW w:w="665" w:type="pct"/>
+            <w:tcW w:w="957" w:type="pct"/>
             <w:noWrap w:val="0"/>
             <w:vAlign w:val="center"/>
           </w:tcPr>
@@ -9619,7 +9845,7 @@
         </w:tc>
         <w:tc>
           <w:tcPr>
-            <w:tcW w:w="1293" w:type="pct"/>
+            <w:tcW w:w="1001" w:type="pct"/>
             <w:noWrap w:val="0"/>
             <w:vAlign w:val="center"/>
           </w:tcPr>
@@ -9649,7 +9875,7 @@
         </w:tc>
         <w:tc>
           <w:tcPr>
-            <w:tcW w:w="665" w:type="pct"/>
+            <w:tcW w:w="957" w:type="pct"/>
             <w:noWrap w:val="0"/>
             <w:vAlign w:val="center"/>
           </w:tcPr>
@@ -9914,7 +10140,7 @@
         </w:tc>
         <w:tc>
           <w:tcPr>
-            <w:tcW w:w="1293" w:type="pct"/>
+            <w:tcW w:w="1001" w:type="pct"/>
             <w:noWrap w:val="0"/>
             <w:vAlign w:val="center"/>
           </w:tcPr>
@@ -9944,7 +10170,7 @@
         </w:tc>
         <w:tc>
           <w:tcPr>
-            <w:tcW w:w="665" w:type="pct"/>
+            <w:tcW w:w="957" w:type="pct"/>
             <w:noWrap w:val="0"/>
             <w:vAlign w:val="center"/>
           </w:tcPr>
@@ -10209,7 +10435,7 @@
         </w:tc>
         <w:tc>
           <w:tcPr>
-            <w:tcW w:w="1293" w:type="pct"/>
+            <w:tcW w:w="1001" w:type="pct"/>
             <w:noWrap w:val="0"/>
             <w:vAlign w:val="center"/>
           </w:tcPr>
@@ -10239,7 +10465,7 @@
         </w:tc>
         <w:tc>
           <w:tcPr>
-            <w:tcW w:w="665" w:type="pct"/>
+            <w:tcW w:w="957" w:type="pct"/>
             <w:noWrap w:val="0"/>
             <w:vAlign w:val="center"/>
           </w:tcPr>
@@ -10504,7 +10730,7 @@
         </w:tc>
         <w:tc>
           <w:tcPr>
-            <w:tcW w:w="1293" w:type="pct"/>
+            <w:tcW w:w="1001" w:type="pct"/>
             <w:noWrap w:val="0"/>
             <w:vAlign w:val="center"/>
           </w:tcPr>
@@ -10534,7 +10760,7 @@
         </w:tc>
         <w:tc>
           <w:tcPr>
-            <w:tcW w:w="665" w:type="pct"/>
+            <w:tcW w:w="957" w:type="pct"/>
             <w:noWrap w:val="0"/>
             <w:vAlign w:val="center"/>
           </w:tcPr>
@@ -10799,7 +11025,7 @@
         </w:tc>
         <w:tc>
           <w:tcPr>
-            <w:tcW w:w="1293" w:type="pct"/>
+            <w:tcW w:w="1001" w:type="pct"/>
             <w:noWrap w:val="0"/>
             <w:vAlign w:val="center"/>
           </w:tcPr>
@@ -10829,7 +11055,7 @@
         </w:tc>
         <w:tc>
           <w:tcPr>
-            <w:tcW w:w="665" w:type="pct"/>
+            <w:tcW w:w="957" w:type="pct"/>
             <w:noWrap w:val="0"/>
             <w:vAlign w:val="center"/>
           </w:tcPr>
@@ -11106,7 +11332,7 @@
         </w:tc>
         <w:tc>
           <w:tcPr>
-            <w:tcW w:w="1293" w:type="pct"/>
+            <w:tcW w:w="1001" w:type="pct"/>
             <w:shd w:val="clear" w:color="auto" w:fill="auto"/>
             <w:noWrap w:val="0"/>
             <w:vAlign w:val="center"/>
@@ -11219,7 +11445,7 @@
         </w:tc>
         <w:tc>
           <w:tcPr>
-            <w:tcW w:w="1582" w:type="pct"/>
+            <w:tcW w:w="1874" w:type="pct"/>
             <w:gridSpan w:val="3"/>
             <w:shd w:val="clear" w:color="auto" w:fill="auto"/>
             <w:noWrap w:val="0"/>
@@ -11512,39 +11738,32 @@
           <w:lang w:eastAsia="zh-CN"/>
         </w:rPr>
       </w:pPr>
+      <w:bookmarkStart w:id="2" w:name="_GoBack"/>
       <w:r>
         <w:rPr>
-          <w:rFonts w:hint="eastAsia" w:ascii="Times New Roman" w:hAnsi="Times New Roman"/>
+          <w:rFonts w:hint="default" w:ascii="Times New Roman" w:hAnsi="Times New Roman" w:eastAsia="宋体" w:cs="Times New Roman"/>
         </w:rPr>
         <w:t xml:space="preserve">  </w:t>
       </w:r>
       <w:r>
         <w:rPr>
-          <w:rFonts w:hint="eastAsia" w:ascii="Times New Roman" w:hAnsi="Times New Roman"/>
+          <w:rFonts w:hint="default" w:ascii="Times New Roman" w:hAnsi="Times New Roman" w:eastAsia="宋体" w:cs="Times New Roman"/>
           <w:lang w:val="en-US" w:eastAsia="zh-CN"/>
         </w:rPr>
         <w:t xml:space="preserve"> </w:t>
       </w:r>
       <w:r>
         <w:rPr>
-          <w:rFonts w:hint="eastAsia" w:ascii="Times New Roman" w:hAnsi="Times New Roman"/>
+          <w:rFonts w:hint="default" w:ascii="Times New Roman" w:hAnsi="Times New Roman" w:eastAsia="宋体" w:cs="Times New Roman"/>
         </w:rPr>
         <w:t xml:space="preserve"> </w:t>
       </w:r>
       <w:r>
         <w:rPr>
-          <w:rFonts w:hint="eastAsia" w:ascii="Times New Roman" w:hAnsi="Times New Roman"/>
-          <w:lang w:val="en-US" w:eastAsia="zh-CN"/>
-        </w:rPr>
-        <w:t xml:space="preserve">  </w:t>
-      </w:r>
-      <w:bookmarkStart w:id="2" w:name="_GoBack"/>
-      <w:r>
-        <w:rPr>
           <w:rFonts w:hint="default" w:ascii="Times New Roman" w:hAnsi="Times New Roman" w:eastAsia="宋体" w:cs="Times New Roman"/>
           <w:lang w:val="en-US" w:eastAsia="zh-CN"/>
         </w:rPr>
-        <w:t xml:space="preserve"> </w:t>
+        <w:t xml:space="preserve">   </w:t>
       </w:r>
       <w:r>
         <w:rPr>
@@ -11594,8 +11813,8 @@
       </w:tblPr>
       <w:tblGrid>
         <w:gridCol w:w="611"/>
-        <w:gridCol w:w="2578"/>
-        <w:gridCol w:w="1326"/>
+        <w:gridCol w:w="1996"/>
+        <w:gridCol w:w="1908"/>
         <w:gridCol w:w="973"/>
         <w:gridCol w:w="853"/>
         <w:gridCol w:w="814"/>
@@ -11669,7 +11888,7 @@
         </w:tc>
         <w:tc>
           <w:tcPr>
-            <w:tcW w:w="1293" w:type="pct"/>
+            <w:tcW w:w="1001" w:type="pct"/>
             <w:noWrap w:val="0"/>
             <w:vAlign w:val="center"/>
           </w:tcPr>
@@ -11741,7 +11960,7 @@
         </w:tc>
         <w:tc>
           <w:tcPr>
-            <w:tcW w:w="665" w:type="pct"/>
+            <w:tcW w:w="957" w:type="pct"/>
             <w:noWrap w:val="0"/>
             <w:vAlign w:val="center"/>
           </w:tcPr>
@@ -12332,7 +12551,7 @@
         </w:tc>
         <w:tc>
           <w:tcPr>
-            <w:tcW w:w="1293" w:type="pct"/>
+            <w:tcW w:w="1001" w:type="pct"/>
             <w:shd w:val="clear" w:color="auto" w:fill="auto"/>
             <w:noWrap w:val="0"/>
             <w:vAlign w:val="center"/>
@@ -12341,16 +12560,21 @@
             <w:pPr>
               <w:keepNext w:val="0"/>
               <w:keepLines w:val="0"/>
-              <w:suppressLineNumbers w:val="0"/>
-              <w:spacing w:before="0" w:beforeAutospacing="0" w:after="0" w:afterAutospacing="0"/>
-              <w:ind w:left="0" w:leftChars="0" w:right="0" w:rightChars="0"/>
-              <w:jc w:val="center"/>
-              <w:rPr>
-                <w:rFonts w:hint="default" w:ascii="Times New Roman" w:hAnsi="Times New Roman" w:eastAsia="宋体" w:cs="Times New Roman"/>
+              <w:widowControl/>
+              <w:suppressLineNumbers w:val="0"/>
+              <w:spacing w:before="0" w:beforeAutospacing="0" w:after="0" w:afterAutospacing="0"/>
+              <w:ind w:left="0" w:right="0"/>
+              <w:jc w:val="center"/>
+              <w:textAlignment w:val="center"/>
+              <w:rPr>
+                <w:rFonts w:hint="default" w:ascii="Times New Roman" w:hAnsi="Times New Roman" w:eastAsia="宋体" w:cs="Times New Roman"/>
+                <w:i w:val="0"/>
+                <w:iCs w:val="0"/>
                 <w:color w:val="000000"/>
                 <w:kern w:val="2"/>
-                <w:sz w:val="18"/>
-                <w:szCs w:val="18"/>
+                <w:sz w:val="24"/>
+                <w:szCs w:val="24"/>
+                <w:u w:val="none"/>
                 <w:lang w:val="en-US" w:eastAsia="zh-CN" w:bidi="ar-SA"/>
               </w:rPr>
             </w:pPr>
@@ -12365,7 +12589,7 @@
         </w:tc>
         <w:tc>
           <w:tcPr>
-            <w:tcW w:w="665" w:type="pct"/>
+            <w:tcW w:w="957" w:type="pct"/>
             <w:shd w:val="clear" w:color="auto" w:fill="auto"/>
             <w:noWrap w:val="0"/>
             <w:vAlign w:val="center"/>
@@ -12374,16 +12598,21 @@
             <w:pPr>
               <w:keepNext w:val="0"/>
               <w:keepLines w:val="0"/>
-              <w:suppressLineNumbers w:val="0"/>
-              <w:spacing w:before="0" w:beforeAutospacing="0" w:after="0" w:afterAutospacing="0"/>
-              <w:ind w:left="-107" w:leftChars="-51" w:right="-105" w:rightChars="-50"/>
-              <w:jc w:val="center"/>
-              <w:rPr>
-                <w:rFonts w:hint="default" w:ascii="Times New Roman" w:hAnsi="Times New Roman" w:eastAsia="宋体" w:cs="Times New Roman"/>
+              <w:widowControl/>
+              <w:suppressLineNumbers w:val="0"/>
+              <w:spacing w:before="0" w:beforeAutospacing="0" w:after="0" w:afterAutospacing="0"/>
+              <w:ind w:left="0" w:right="0"/>
+              <w:jc w:val="center"/>
+              <w:textAlignment w:val="center"/>
+              <w:rPr>
+                <w:rFonts w:hint="default" w:ascii="宋体" w:hAnsi="宋体" w:eastAsia="宋体" w:cs="宋体"/>
+                <w:i w:val="0"/>
+                <w:iCs w:val="0"/>
                 <w:color w:val="000000"/>
                 <w:kern w:val="2"/>
-                <w:sz w:val="18"/>
-                <w:szCs w:val="18"/>
+                <w:sz w:val="22"/>
+                <w:szCs w:val="22"/>
+                <w:u w:val="none"/>
                 <w:lang w:val="en-US" w:eastAsia="zh-CN" w:bidi="ar-SA"/>
               </w:rPr>
             </w:pPr>
@@ -12651,7 +12880,7 @@
         </w:tc>
         <w:tc>
           <w:tcPr>
-            <w:tcW w:w="1293" w:type="pct"/>
+            <w:tcW w:w="1001" w:type="pct"/>
             <w:shd w:val="clear" w:color="auto" w:fill="auto"/>
             <w:noWrap w:val="0"/>
             <w:vAlign w:val="center"/>
@@ -12684,7 +12913,7 @@
         </w:tc>
         <w:tc>
           <w:tcPr>
-            <w:tcW w:w="665" w:type="pct"/>
+            <w:tcW w:w="957" w:type="pct"/>
             <w:shd w:val="clear" w:color="auto" w:fill="auto"/>
             <w:noWrap w:val="0"/>
             <w:vAlign w:val="center"/>
@@ -12970,7 +13199,7 @@
         </w:tc>
         <w:tc>
           <w:tcPr>
-            <w:tcW w:w="1293" w:type="pct"/>
+            <w:tcW w:w="1001" w:type="pct"/>
             <w:shd w:val="clear" w:color="auto" w:fill="auto"/>
             <w:noWrap w:val="0"/>
             <w:vAlign w:val="center"/>
@@ -13003,7 +13232,7 @@
         </w:tc>
         <w:tc>
           <w:tcPr>
-            <w:tcW w:w="665" w:type="pct"/>
+            <w:tcW w:w="957" w:type="pct"/>
             <w:shd w:val="clear" w:color="auto" w:fill="auto"/>
             <w:noWrap w:val="0"/>
             <w:vAlign w:val="center"/>
@@ -13289,7 +13518,7 @@
         </w:tc>
         <w:tc>
           <w:tcPr>
-            <w:tcW w:w="1293" w:type="pct"/>
+            <w:tcW w:w="1001" w:type="pct"/>
             <w:noWrap w:val="0"/>
             <w:vAlign w:val="center"/>
           </w:tcPr>
@@ -13319,7 +13548,7 @@
         </w:tc>
         <w:tc>
           <w:tcPr>
-            <w:tcW w:w="665" w:type="pct"/>
+            <w:tcW w:w="957" w:type="pct"/>
             <w:noWrap w:val="0"/>
             <w:vAlign w:val="center"/>
           </w:tcPr>
@@ -13584,7 +13813,7 @@
         </w:tc>
         <w:tc>
           <w:tcPr>
-            <w:tcW w:w="1293" w:type="pct"/>
+            <w:tcW w:w="1001" w:type="pct"/>
             <w:noWrap w:val="0"/>
             <w:vAlign w:val="center"/>
           </w:tcPr>
@@ -13614,7 +13843,7 @@
         </w:tc>
         <w:tc>
           <w:tcPr>
-            <w:tcW w:w="665" w:type="pct"/>
+            <w:tcW w:w="957" w:type="pct"/>
             <w:noWrap w:val="0"/>
             <w:vAlign w:val="center"/>
           </w:tcPr>
@@ -13879,7 +14108,7 @@
         </w:tc>
         <w:tc>
           <w:tcPr>
-            <w:tcW w:w="1293" w:type="pct"/>
+            <w:tcW w:w="1001" w:type="pct"/>
             <w:noWrap w:val="0"/>
             <w:vAlign w:val="center"/>
           </w:tcPr>
@@ -13909,7 +14138,7 @@
         </w:tc>
         <w:tc>
           <w:tcPr>
-            <w:tcW w:w="665" w:type="pct"/>
+            <w:tcW w:w="957" w:type="pct"/>
             <w:noWrap w:val="0"/>
             <w:vAlign w:val="center"/>
           </w:tcPr>
@@ -14174,7 +14403,7 @@
         </w:tc>
         <w:tc>
           <w:tcPr>
-            <w:tcW w:w="1293" w:type="pct"/>
+            <w:tcW w:w="1001" w:type="pct"/>
             <w:noWrap w:val="0"/>
             <w:vAlign w:val="center"/>
           </w:tcPr>
@@ -14204,7 +14433,7 @@
         </w:tc>
         <w:tc>
           <w:tcPr>
-            <w:tcW w:w="665" w:type="pct"/>
+            <w:tcW w:w="957" w:type="pct"/>
             <w:noWrap w:val="0"/>
             <w:vAlign w:val="center"/>
           </w:tcPr>
@@ -14469,7 +14698,7 @@
         </w:tc>
         <w:tc>
           <w:tcPr>
-            <w:tcW w:w="1293" w:type="pct"/>
+            <w:tcW w:w="1001" w:type="pct"/>
             <w:noWrap w:val="0"/>
             <w:vAlign w:val="center"/>
           </w:tcPr>
@@ -14502,7 +14731,7 @@
         </w:tc>
         <w:tc>
           <w:tcPr>
-            <w:tcW w:w="665" w:type="pct"/>
+            <w:tcW w:w="957" w:type="pct"/>
             <w:noWrap w:val="0"/>
             <w:vAlign w:val="center"/>
           </w:tcPr>
@@ -14788,7 +15017,7 @@
         </w:tc>
         <w:tc>
           <w:tcPr>
-            <w:tcW w:w="1293" w:type="pct"/>
+            <w:tcW w:w="1001" w:type="pct"/>
             <w:noWrap w:val="0"/>
             <w:vAlign w:val="center"/>
           </w:tcPr>
@@ -14818,7 +15047,7 @@
         </w:tc>
         <w:tc>
           <w:tcPr>
-            <w:tcW w:w="665" w:type="pct"/>
+            <w:tcW w:w="957" w:type="pct"/>
             <w:noWrap w:val="0"/>
             <w:vAlign w:val="center"/>
           </w:tcPr>
@@ -15083,7 +15312,7 @@
         </w:tc>
         <w:tc>
           <w:tcPr>
-            <w:tcW w:w="1293" w:type="pct"/>
+            <w:tcW w:w="1001" w:type="pct"/>
             <w:noWrap w:val="0"/>
             <w:vAlign w:val="center"/>
           </w:tcPr>
@@ -15113,7 +15342,7 @@
         </w:tc>
         <w:tc>
           <w:tcPr>
-            <w:tcW w:w="665" w:type="pct"/>
+            <w:tcW w:w="957" w:type="pct"/>
             <w:noWrap w:val="0"/>
             <w:vAlign w:val="center"/>
           </w:tcPr>
@@ -15378,7 +15607,7 @@
         </w:tc>
         <w:tc>
           <w:tcPr>
-            <w:tcW w:w="1293" w:type="pct"/>
+            <w:tcW w:w="1001" w:type="pct"/>
             <w:noWrap w:val="0"/>
             <w:vAlign w:val="center"/>
           </w:tcPr>
@@ -15408,7 +15637,7 @@
         </w:tc>
         <w:tc>
           <w:tcPr>
-            <w:tcW w:w="665" w:type="pct"/>
+            <w:tcW w:w="957" w:type="pct"/>
             <w:noWrap w:val="0"/>
             <w:vAlign w:val="center"/>
           </w:tcPr>
@@ -15673,7 +15902,7 @@
         </w:tc>
         <w:tc>
           <w:tcPr>
-            <w:tcW w:w="1293" w:type="pct"/>
+            <w:tcW w:w="1001" w:type="pct"/>
             <w:noWrap w:val="0"/>
             <w:vAlign w:val="center"/>
           </w:tcPr>
@@ -15703,7 +15932,7 @@
         </w:tc>
         <w:tc>
           <w:tcPr>
-            <w:tcW w:w="665" w:type="pct"/>
+            <w:tcW w:w="957" w:type="pct"/>
             <w:noWrap w:val="0"/>
             <w:vAlign w:val="center"/>
           </w:tcPr>
@@ -15968,7 +16197,7 @@
         </w:tc>
         <w:tc>
           <w:tcPr>
-            <w:tcW w:w="1293" w:type="pct"/>
+            <w:tcW w:w="1001" w:type="pct"/>
             <w:noWrap w:val="0"/>
             <w:vAlign w:val="center"/>
           </w:tcPr>
@@ -15998,7 +16227,7 @@
         </w:tc>
         <w:tc>
           <w:tcPr>
-            <w:tcW w:w="665" w:type="pct"/>
+            <w:tcW w:w="957" w:type="pct"/>
             <w:noWrap w:val="0"/>
             <w:vAlign w:val="center"/>
           </w:tcPr>
@@ -16263,7 +16492,7 @@
         </w:tc>
         <w:tc>
           <w:tcPr>
-            <w:tcW w:w="1293" w:type="pct"/>
+            <w:tcW w:w="1001" w:type="pct"/>
             <w:noWrap w:val="0"/>
             <w:vAlign w:val="center"/>
           </w:tcPr>
@@ -16293,7 +16522,7 @@
         </w:tc>
         <w:tc>
           <w:tcPr>
-            <w:tcW w:w="665" w:type="pct"/>
+            <w:tcW w:w="957" w:type="pct"/>
             <w:noWrap w:val="0"/>
             <w:vAlign w:val="center"/>
           </w:tcPr>
@@ -16558,7 +16787,7 @@
         </w:tc>
         <w:tc>
           <w:tcPr>
-            <w:tcW w:w="1293" w:type="pct"/>
+            <w:tcW w:w="1001" w:type="pct"/>
             <w:noWrap w:val="0"/>
             <w:vAlign w:val="center"/>
           </w:tcPr>
@@ -16588,7 +16817,7 @@
         </w:tc>
         <w:tc>
           <w:tcPr>
-            <w:tcW w:w="665" w:type="pct"/>
+            <w:tcW w:w="957" w:type="pct"/>
             <w:noWrap w:val="0"/>
             <w:vAlign w:val="center"/>
           </w:tcPr>
@@ -16853,7 +17082,7 @@
         </w:tc>
         <w:tc>
           <w:tcPr>
-            <w:tcW w:w="1293" w:type="pct"/>
+            <w:tcW w:w="1001" w:type="pct"/>
             <w:noWrap w:val="0"/>
             <w:vAlign w:val="center"/>
           </w:tcPr>
@@ -16883,7 +17112,7 @@
         </w:tc>
         <w:tc>
           <w:tcPr>
-            <w:tcW w:w="665" w:type="pct"/>
+            <w:tcW w:w="957" w:type="pct"/>
             <w:noWrap w:val="0"/>
             <w:vAlign w:val="center"/>
           </w:tcPr>
@@ -17148,7 +17377,7 @@
         </w:tc>
         <w:tc>
           <w:tcPr>
-            <w:tcW w:w="1293" w:type="pct"/>
+            <w:tcW w:w="1001" w:type="pct"/>
             <w:noWrap w:val="0"/>
             <w:vAlign w:val="center"/>
           </w:tcPr>
@@ -17178,7 +17407,7 @@
         </w:tc>
         <w:tc>
           <w:tcPr>
-            <w:tcW w:w="665" w:type="pct"/>
+            <w:tcW w:w="957" w:type="pct"/>
             <w:noWrap w:val="0"/>
             <w:vAlign w:val="center"/>
           </w:tcPr>
@@ -17443,7 +17672,7 @@
         </w:tc>
         <w:tc>
           <w:tcPr>
-            <w:tcW w:w="1293" w:type="pct"/>
+            <w:tcW w:w="1001" w:type="pct"/>
             <w:noWrap w:val="0"/>
             <w:vAlign w:val="center"/>
           </w:tcPr>
@@ -17473,7 +17702,7 @@
         </w:tc>
         <w:tc>
           <w:tcPr>
-            <w:tcW w:w="665" w:type="pct"/>
+            <w:tcW w:w="957" w:type="pct"/>
             <w:noWrap w:val="0"/>
             <w:vAlign w:val="center"/>
           </w:tcPr>
@@ -17738,7 +17967,7 @@
         </w:tc>
         <w:tc>
           <w:tcPr>
-            <w:tcW w:w="1293" w:type="pct"/>
+            <w:tcW w:w="1001" w:type="pct"/>
             <w:noWrap w:val="0"/>
             <w:vAlign w:val="center"/>
           </w:tcPr>
@@ -17768,7 +17997,7 @@
         </w:tc>
         <w:tc>
           <w:tcPr>
-            <w:tcW w:w="665" w:type="pct"/>
+            <w:tcW w:w="957" w:type="pct"/>
             <w:noWrap w:val="0"/>
             <w:vAlign w:val="center"/>
           </w:tcPr>
@@ -18033,7 +18262,7 @@
         </w:tc>
         <w:tc>
           <w:tcPr>
-            <w:tcW w:w="1293" w:type="pct"/>
+            <w:tcW w:w="1001" w:type="pct"/>
             <w:noWrap w:val="0"/>
             <w:vAlign w:val="center"/>
           </w:tcPr>
@@ -18063,7 +18292,7 @@
         </w:tc>
         <w:tc>
           <w:tcPr>
-            <w:tcW w:w="665" w:type="pct"/>
+            <w:tcW w:w="957" w:type="pct"/>
             <w:noWrap w:val="0"/>
             <w:vAlign w:val="center"/>
           </w:tcPr>
@@ -18328,7 +18557,7 @@
         </w:tc>
         <w:tc>
           <w:tcPr>
-            <w:tcW w:w="1293" w:type="pct"/>
+            <w:tcW w:w="1001" w:type="pct"/>
             <w:noWrap w:val="0"/>
             <w:vAlign w:val="center"/>
           </w:tcPr>
@@ -18358,7 +18587,7 @@
         </w:tc>
         <w:tc>
           <w:tcPr>
-            <w:tcW w:w="665" w:type="pct"/>
+            <w:tcW w:w="957" w:type="pct"/>
             <w:noWrap w:val="0"/>
             <w:vAlign w:val="center"/>
           </w:tcPr>
@@ -18623,7 +18852,7 @@
         </w:tc>
         <w:tc>
           <w:tcPr>
-            <w:tcW w:w="1293" w:type="pct"/>
+            <w:tcW w:w="1001" w:type="pct"/>
             <w:noWrap w:val="0"/>
             <w:vAlign w:val="center"/>
           </w:tcPr>
@@ -18653,7 +18882,7 @@
         </w:tc>
         <w:tc>
           <w:tcPr>
-            <w:tcW w:w="665" w:type="pct"/>
+            <w:tcW w:w="957" w:type="pct"/>
             <w:noWrap w:val="0"/>
             <w:vAlign w:val="center"/>
           </w:tcPr>
@@ -18918,7 +19147,7 @@
         </w:tc>
         <w:tc>
           <w:tcPr>
-            <w:tcW w:w="1293" w:type="pct"/>
+            <w:tcW w:w="1001" w:type="pct"/>
             <w:noWrap w:val="0"/>
             <w:vAlign w:val="center"/>
           </w:tcPr>
@@ -18948,7 +19177,7 @@
         </w:tc>
         <w:tc>
           <w:tcPr>
-            <w:tcW w:w="665" w:type="pct"/>
+            <w:tcW w:w="957" w:type="pct"/>
             <w:noWrap w:val="0"/>
             <w:vAlign w:val="center"/>
           </w:tcPr>
@@ -19213,7 +19442,7 @@
         </w:tc>
         <w:tc>
           <w:tcPr>
-            <w:tcW w:w="1293" w:type="pct"/>
+            <w:tcW w:w="1001" w:type="pct"/>
             <w:noWrap w:val="0"/>
             <w:vAlign w:val="center"/>
           </w:tcPr>
@@ -19243,7 +19472,7 @@
         </w:tc>
         <w:tc>
           <w:tcPr>
-            <w:tcW w:w="665" w:type="pct"/>
+            <w:tcW w:w="957" w:type="pct"/>
             <w:noWrap w:val="0"/>
             <w:vAlign w:val="center"/>
           </w:tcPr>
@@ -19508,7 +19737,7 @@
         </w:tc>
         <w:tc>
           <w:tcPr>
-            <w:tcW w:w="1293" w:type="pct"/>
+            <w:tcW w:w="1001" w:type="pct"/>
             <w:noWrap w:val="0"/>
             <w:vAlign w:val="center"/>
           </w:tcPr>
@@ -19538,7 +19767,7 @@
         </w:tc>
         <w:tc>
           <w:tcPr>
-            <w:tcW w:w="665" w:type="pct"/>
+            <w:tcW w:w="957" w:type="pct"/>
             <w:noWrap w:val="0"/>
             <w:vAlign w:val="center"/>
           </w:tcPr>
@@ -19815,7 +20044,7 @@
         </w:tc>
         <w:tc>
           <w:tcPr>
-            <w:tcW w:w="1293" w:type="pct"/>
+            <w:tcW w:w="1001" w:type="pct"/>
             <w:shd w:val="clear" w:color="auto" w:fill="auto"/>
             <w:noWrap w:val="0"/>
             <w:vAlign w:val="center"/>
@@ -19928,7 +20157,7 @@
         </w:tc>
         <w:tc>
           <w:tcPr>
-            <w:tcW w:w="1582" w:type="pct"/>
+            <w:tcW w:w="1874" w:type="pct"/>
             <w:gridSpan w:val="3"/>
             <w:shd w:val="clear" w:color="auto" w:fill="auto"/>
             <w:noWrap w:val="0"/>
@@ -20221,39 +20450,32 @@
           <w:lang w:eastAsia="zh-CN"/>
         </w:rPr>
       </w:pPr>
+      <w:bookmarkStart w:id="3" w:name="_GoBack"/>
       <w:r>
         <w:rPr>
-          <w:rFonts w:hint="eastAsia" w:ascii="Times New Roman" w:hAnsi="Times New Roman"/>
+          <w:rFonts w:hint="default" w:ascii="Times New Roman" w:hAnsi="Times New Roman" w:eastAsia="宋体" w:cs="Times New Roman"/>
         </w:rPr>
         <w:t xml:space="preserve">  </w:t>
       </w:r>
       <w:r>
         <w:rPr>
-          <w:rFonts w:hint="eastAsia" w:ascii="Times New Roman" w:hAnsi="Times New Roman"/>
+          <w:rFonts w:hint="default" w:ascii="Times New Roman" w:hAnsi="Times New Roman" w:eastAsia="宋体" w:cs="Times New Roman"/>
           <w:lang w:val="en-US" w:eastAsia="zh-CN"/>
         </w:rPr>
         <w:t xml:space="preserve"> </w:t>
       </w:r>
       <w:r>
         <w:rPr>
-          <w:rFonts w:hint="eastAsia" w:ascii="Times New Roman" w:hAnsi="Times New Roman"/>
+          <w:rFonts w:hint="default" w:ascii="Times New Roman" w:hAnsi="Times New Roman" w:eastAsia="宋体" w:cs="Times New Roman"/>
         </w:rPr>
         <w:t xml:space="preserve"> </w:t>
       </w:r>
       <w:r>
         <w:rPr>
-          <w:rFonts w:hint="eastAsia" w:ascii="Times New Roman" w:hAnsi="Times New Roman"/>
-          <w:lang w:val="en-US" w:eastAsia="zh-CN"/>
-        </w:rPr>
-        <w:t xml:space="preserve">  </w:t>
-      </w:r>
-      <w:bookmarkStart w:id="3" w:name="_GoBack"/>
-      <w:r>
-        <w:rPr>
           <w:rFonts w:hint="default" w:ascii="Times New Roman" w:hAnsi="Times New Roman" w:eastAsia="宋体" w:cs="Times New Roman"/>
           <w:lang w:val="en-US" w:eastAsia="zh-CN"/>
         </w:rPr>
-        <w:t xml:space="preserve"> </w:t>
+        <w:t xml:space="preserve">   </w:t>
       </w:r>
       <w:r>
         <w:rPr>
@@ -20303,8 +20525,8 @@
       </w:tblPr>
       <w:tblGrid>
         <w:gridCol w:w="611"/>
-        <w:gridCol w:w="2578"/>
-        <w:gridCol w:w="1326"/>
+        <w:gridCol w:w="1996"/>
+        <w:gridCol w:w="1908"/>
         <w:gridCol w:w="973"/>
         <w:gridCol w:w="853"/>
         <w:gridCol w:w="814"/>
@@ -20378,7 +20600,7 @@
         </w:tc>
         <w:tc>
           <w:tcPr>
-            <w:tcW w:w="1293" w:type="pct"/>
+            <w:tcW w:w="1001" w:type="pct"/>
             <w:noWrap w:val="0"/>
             <w:vAlign w:val="center"/>
           </w:tcPr>
@@ -20450,7 +20672,7 @@
         </w:tc>
         <w:tc>
           <w:tcPr>
-            <w:tcW w:w="665" w:type="pct"/>
+            <w:tcW w:w="957" w:type="pct"/>
             <w:noWrap w:val="0"/>
             <w:vAlign w:val="center"/>
           </w:tcPr>
@@ -21041,7 +21263,7 @@
         </w:tc>
         <w:tc>
           <w:tcPr>
-            <w:tcW w:w="1293" w:type="pct"/>
+            <w:tcW w:w="1001" w:type="pct"/>
             <w:shd w:val="clear" w:color="auto" w:fill="auto"/>
             <w:noWrap w:val="0"/>
             <w:vAlign w:val="center"/>
@@ -21050,16 +21272,21 @@
             <w:pPr>
               <w:keepNext w:val="0"/>
               <w:keepLines w:val="0"/>
-              <w:suppressLineNumbers w:val="0"/>
-              <w:spacing w:before="0" w:beforeAutospacing="0" w:after="0" w:afterAutospacing="0"/>
-              <w:ind w:left="0" w:leftChars="0" w:right="0" w:rightChars="0"/>
-              <w:jc w:val="center"/>
-              <w:rPr>
-                <w:rFonts w:hint="default" w:ascii="Times New Roman" w:hAnsi="Times New Roman" w:eastAsia="宋体" w:cs="Times New Roman"/>
+              <w:widowControl/>
+              <w:suppressLineNumbers w:val="0"/>
+              <w:spacing w:before="0" w:beforeAutospacing="0" w:after="0" w:afterAutospacing="0"/>
+              <w:ind w:left="0" w:right="0"/>
+              <w:jc w:val="center"/>
+              <w:textAlignment w:val="center"/>
+              <w:rPr>
+                <w:rFonts w:hint="default" w:ascii="Times New Roman" w:hAnsi="Times New Roman" w:eastAsia="宋体" w:cs="Times New Roman"/>
+                <w:i w:val="0"/>
+                <w:iCs w:val="0"/>
                 <w:color w:val="000000"/>
                 <w:kern w:val="2"/>
-                <w:sz w:val="18"/>
-                <w:szCs w:val="18"/>
+                <w:sz w:val="24"/>
+                <w:szCs w:val="24"/>
+                <w:u w:val="none"/>
                 <w:lang w:val="en-US" w:eastAsia="zh-CN" w:bidi="ar-SA"/>
               </w:rPr>
             </w:pPr>
@@ -21074,7 +21301,7 @@
         </w:tc>
         <w:tc>
           <w:tcPr>
-            <w:tcW w:w="665" w:type="pct"/>
+            <w:tcW w:w="957" w:type="pct"/>
             <w:shd w:val="clear" w:color="auto" w:fill="auto"/>
             <w:noWrap w:val="0"/>
             <w:vAlign w:val="center"/>
@@ -21083,16 +21310,21 @@
             <w:pPr>
               <w:keepNext w:val="0"/>
               <w:keepLines w:val="0"/>
-              <w:suppressLineNumbers w:val="0"/>
-              <w:spacing w:before="0" w:beforeAutospacing="0" w:after="0" w:afterAutospacing="0"/>
-              <w:ind w:left="-107" w:leftChars="-51" w:right="-105" w:rightChars="-50"/>
-              <w:jc w:val="center"/>
-              <w:rPr>
-                <w:rFonts w:hint="default" w:ascii="Times New Roman" w:hAnsi="Times New Roman" w:eastAsia="宋体" w:cs="Times New Roman"/>
+              <w:widowControl/>
+              <w:suppressLineNumbers w:val="0"/>
+              <w:spacing w:before="0" w:beforeAutospacing="0" w:after="0" w:afterAutospacing="0"/>
+              <w:ind w:left="0" w:right="0"/>
+              <w:jc w:val="center"/>
+              <w:textAlignment w:val="center"/>
+              <w:rPr>
+                <w:rFonts w:hint="default" w:ascii="宋体" w:hAnsi="宋体" w:eastAsia="宋体" w:cs="宋体"/>
+                <w:i w:val="0"/>
+                <w:iCs w:val="0"/>
                 <w:color w:val="000000"/>
                 <w:kern w:val="2"/>
-                <w:sz w:val="18"/>
-                <w:szCs w:val="18"/>
+                <w:sz w:val="22"/>
+                <w:szCs w:val="22"/>
+                <w:u w:val="none"/>
                 <w:lang w:val="en-US" w:eastAsia="zh-CN" w:bidi="ar-SA"/>
               </w:rPr>
             </w:pPr>
@@ -21360,7 +21592,7 @@
         </w:tc>
         <w:tc>
           <w:tcPr>
-            <w:tcW w:w="1293" w:type="pct"/>
+            <w:tcW w:w="1001" w:type="pct"/>
             <w:shd w:val="clear" w:color="auto" w:fill="auto"/>
             <w:noWrap w:val="0"/>
             <w:vAlign w:val="center"/>
@@ -21393,7 +21625,7 @@
         </w:tc>
         <w:tc>
           <w:tcPr>
-            <w:tcW w:w="665" w:type="pct"/>
+            <w:tcW w:w="957" w:type="pct"/>
             <w:shd w:val="clear" w:color="auto" w:fill="auto"/>
             <w:noWrap w:val="0"/>
             <w:vAlign w:val="center"/>
@@ -21679,7 +21911,7 @@
         </w:tc>
         <w:tc>
           <w:tcPr>
-            <w:tcW w:w="1293" w:type="pct"/>
+            <w:tcW w:w="1001" w:type="pct"/>
             <w:shd w:val="clear" w:color="auto" w:fill="auto"/>
             <w:noWrap w:val="0"/>
             <w:vAlign w:val="center"/>
@@ -21712,7 +21944,7 @@
         </w:tc>
         <w:tc>
           <w:tcPr>
-            <w:tcW w:w="665" w:type="pct"/>
+            <w:tcW w:w="957" w:type="pct"/>
             <w:shd w:val="clear" w:color="auto" w:fill="auto"/>
             <w:noWrap w:val="0"/>
             <w:vAlign w:val="center"/>
@@ -21998,7 +22230,7 @@
         </w:tc>
         <w:tc>
           <w:tcPr>
-            <w:tcW w:w="1293" w:type="pct"/>
+            <w:tcW w:w="1001" w:type="pct"/>
             <w:noWrap w:val="0"/>
             <w:vAlign w:val="center"/>
           </w:tcPr>
@@ -22028,7 +22260,7 @@
         </w:tc>
         <w:tc>
           <w:tcPr>
-            <w:tcW w:w="665" w:type="pct"/>
+            <w:tcW w:w="957" w:type="pct"/>
             <w:noWrap w:val="0"/>
             <w:vAlign w:val="center"/>
           </w:tcPr>
@@ -22293,7 +22525,7 @@
         </w:tc>
         <w:tc>
           <w:tcPr>
-            <w:tcW w:w="1293" w:type="pct"/>
+            <w:tcW w:w="1001" w:type="pct"/>
             <w:noWrap w:val="0"/>
             <w:vAlign w:val="center"/>
           </w:tcPr>
@@ -22323,7 +22555,7 @@
         </w:tc>
         <w:tc>
           <w:tcPr>
-            <w:tcW w:w="665" w:type="pct"/>
+            <w:tcW w:w="957" w:type="pct"/>
             <w:noWrap w:val="0"/>
             <w:vAlign w:val="center"/>
           </w:tcPr>
@@ -22588,7 +22820,7 @@
         </w:tc>
         <w:tc>
           <w:tcPr>
-            <w:tcW w:w="1293" w:type="pct"/>
+            <w:tcW w:w="1001" w:type="pct"/>
             <w:noWrap w:val="0"/>
             <w:vAlign w:val="center"/>
           </w:tcPr>
@@ -22618,7 +22850,7 @@
         </w:tc>
         <w:tc>
           <w:tcPr>
-            <w:tcW w:w="665" w:type="pct"/>
+            <w:tcW w:w="957" w:type="pct"/>
             <w:noWrap w:val="0"/>
             <w:vAlign w:val="center"/>
           </w:tcPr>
@@ -22883,7 +23115,7 @@
         </w:tc>
         <w:tc>
           <w:tcPr>
-            <w:tcW w:w="1293" w:type="pct"/>
+            <w:tcW w:w="1001" w:type="pct"/>
             <w:noWrap w:val="0"/>
             <w:vAlign w:val="center"/>
           </w:tcPr>
@@ -22913,7 +23145,7 @@
         </w:tc>
         <w:tc>
           <w:tcPr>
-            <w:tcW w:w="665" w:type="pct"/>
+            <w:tcW w:w="957" w:type="pct"/>
             <w:noWrap w:val="0"/>
             <w:vAlign w:val="center"/>
           </w:tcPr>
@@ -23178,7 +23410,7 @@
         </w:tc>
         <w:tc>
           <w:tcPr>
-            <w:tcW w:w="1293" w:type="pct"/>
+            <w:tcW w:w="1001" w:type="pct"/>
             <w:noWrap w:val="0"/>
             <w:vAlign w:val="center"/>
           </w:tcPr>
@@ -23211,7 +23443,7 @@
         </w:tc>
         <w:tc>
           <w:tcPr>
-            <w:tcW w:w="665" w:type="pct"/>
+            <w:tcW w:w="957" w:type="pct"/>
             <w:noWrap w:val="0"/>
             <w:vAlign w:val="center"/>
           </w:tcPr>
@@ -23497,7 +23729,7 @@
         </w:tc>
         <w:tc>
           <w:tcPr>
-            <w:tcW w:w="1293" w:type="pct"/>
+            <w:tcW w:w="1001" w:type="pct"/>
             <w:noWrap w:val="0"/>
             <w:vAlign w:val="center"/>
           </w:tcPr>
@@ -23527,7 +23759,7 @@
         </w:tc>
         <w:tc>
           <w:tcPr>
-            <w:tcW w:w="665" w:type="pct"/>
+            <w:tcW w:w="957" w:type="pct"/>
             <w:noWrap w:val="0"/>
             <w:vAlign w:val="center"/>
           </w:tcPr>
@@ -23792,7 +24024,7 @@
         </w:tc>
         <w:tc>
           <w:tcPr>
-            <w:tcW w:w="1293" w:type="pct"/>
+            <w:tcW w:w="1001" w:type="pct"/>
             <w:noWrap w:val="0"/>
             <w:vAlign w:val="center"/>
           </w:tcPr>
@@ -23822,7 +24054,7 @@
         </w:tc>
         <w:tc>
           <w:tcPr>
-            <w:tcW w:w="665" w:type="pct"/>
+            <w:tcW w:w="957" w:type="pct"/>
             <w:noWrap w:val="0"/>
             <w:vAlign w:val="center"/>
           </w:tcPr>
@@ -24087,7 +24319,7 @@
         </w:tc>
         <w:tc>
           <w:tcPr>
-            <w:tcW w:w="1293" w:type="pct"/>
+            <w:tcW w:w="1001" w:type="pct"/>
             <w:noWrap w:val="0"/>
             <w:vAlign w:val="center"/>
           </w:tcPr>
@@ -24117,7 +24349,7 @@
         </w:tc>
         <w:tc>
           <w:tcPr>
-            <w:tcW w:w="665" w:type="pct"/>
+            <w:tcW w:w="957" w:type="pct"/>
             <w:noWrap w:val="0"/>
             <w:vAlign w:val="center"/>
           </w:tcPr>
@@ -24382,7 +24614,7 @@
         </w:tc>
         <w:tc>
           <w:tcPr>
-            <w:tcW w:w="1293" w:type="pct"/>
+            <w:tcW w:w="1001" w:type="pct"/>
             <w:noWrap w:val="0"/>
             <w:vAlign w:val="center"/>
           </w:tcPr>
@@ -24412,7 +24644,7 @@
         </w:tc>
         <w:tc>
           <w:tcPr>
-            <w:tcW w:w="665" w:type="pct"/>
+            <w:tcW w:w="957" w:type="pct"/>
             <w:noWrap w:val="0"/>
             <w:vAlign w:val="center"/>
           </w:tcPr>
@@ -24677,7 +24909,7 @@
         </w:tc>
         <w:tc>
           <w:tcPr>
-            <w:tcW w:w="1293" w:type="pct"/>
+            <w:tcW w:w="1001" w:type="pct"/>
             <w:noWrap w:val="0"/>
             <w:vAlign w:val="center"/>
           </w:tcPr>
@@ -24707,7 +24939,7 @@
         </w:tc>
         <w:tc>
           <w:tcPr>
-            <w:tcW w:w="665" w:type="pct"/>
+            <w:tcW w:w="957" w:type="pct"/>
             <w:noWrap w:val="0"/>
             <w:vAlign w:val="center"/>
           </w:tcPr>
@@ -24972,7 +25204,7 @@
         </w:tc>
         <w:tc>
           <w:tcPr>
-            <w:tcW w:w="1293" w:type="pct"/>
+            <w:tcW w:w="1001" w:type="pct"/>
             <w:noWrap w:val="0"/>
             <w:vAlign w:val="center"/>
           </w:tcPr>
@@ -25002,7 +25234,7 @@
         </w:tc>
         <w:tc>
           <w:tcPr>
-            <w:tcW w:w="665" w:type="pct"/>
+            <w:tcW w:w="957" w:type="pct"/>
             <w:noWrap w:val="0"/>
             <w:vAlign w:val="center"/>
           </w:tcPr>
@@ -25267,7 +25499,7 @@
         </w:tc>
         <w:tc>
           <w:tcPr>
-            <w:tcW w:w="1293" w:type="pct"/>
+            <w:tcW w:w="1001" w:type="pct"/>
             <w:noWrap w:val="0"/>
             <w:vAlign w:val="center"/>
           </w:tcPr>
@@ -25297,7 +25529,7 @@
         </w:tc>
         <w:tc>
           <w:tcPr>
-            <w:tcW w:w="665" w:type="pct"/>
+            <w:tcW w:w="957" w:type="pct"/>
             <w:noWrap w:val="0"/>
             <w:vAlign w:val="center"/>
           </w:tcPr>
@@ -25562,7 +25794,7 @@
         </w:tc>
         <w:tc>
           <w:tcPr>
-            <w:tcW w:w="1293" w:type="pct"/>
+            <w:tcW w:w="1001" w:type="pct"/>
             <w:noWrap w:val="0"/>
             <w:vAlign w:val="center"/>
           </w:tcPr>
@@ -25592,7 +25824,7 @@
         </w:tc>
         <w:tc>
           <w:tcPr>
-            <w:tcW w:w="665" w:type="pct"/>
+            <w:tcW w:w="957" w:type="pct"/>
             <w:noWrap w:val="0"/>
             <w:vAlign w:val="center"/>
           </w:tcPr>
@@ -25857,7 +26089,7 @@
         </w:tc>
         <w:tc>
           <w:tcPr>
-            <w:tcW w:w="1293" w:type="pct"/>
+            <w:tcW w:w="1001" w:type="pct"/>
             <w:noWrap w:val="0"/>
             <w:vAlign w:val="center"/>
           </w:tcPr>
@@ -25887,7 +26119,7 @@
         </w:tc>
         <w:tc>
           <w:tcPr>
-            <w:tcW w:w="665" w:type="pct"/>
+            <w:tcW w:w="957" w:type="pct"/>
             <w:noWrap w:val="0"/>
             <w:vAlign w:val="center"/>
           </w:tcPr>
@@ -26152,7 +26384,7 @@
         </w:tc>
         <w:tc>
           <w:tcPr>
-            <w:tcW w:w="1293" w:type="pct"/>
+            <w:tcW w:w="1001" w:type="pct"/>
             <w:noWrap w:val="0"/>
             <w:vAlign w:val="center"/>
           </w:tcPr>
@@ -26182,7 +26414,7 @@
         </w:tc>
         <w:tc>
           <w:tcPr>
-            <w:tcW w:w="665" w:type="pct"/>
+            <w:tcW w:w="957" w:type="pct"/>
             <w:noWrap w:val="0"/>
             <w:vAlign w:val="center"/>
           </w:tcPr>
@@ -26447,7 +26679,7 @@
         </w:tc>
         <w:tc>
           <w:tcPr>
-            <w:tcW w:w="1293" w:type="pct"/>
+            <w:tcW w:w="1001" w:type="pct"/>
             <w:noWrap w:val="0"/>
             <w:vAlign w:val="center"/>
           </w:tcPr>
@@ -26477,7 +26709,7 @@
         </w:tc>
         <w:tc>
           <w:tcPr>
-            <w:tcW w:w="665" w:type="pct"/>
+            <w:tcW w:w="957" w:type="pct"/>
             <w:noWrap w:val="0"/>
             <w:vAlign w:val="center"/>
           </w:tcPr>
@@ -26742,7 +26974,7 @@
         </w:tc>
         <w:tc>
           <w:tcPr>
-            <w:tcW w:w="1293" w:type="pct"/>
+            <w:tcW w:w="1001" w:type="pct"/>
             <w:noWrap w:val="0"/>
             <w:vAlign w:val="center"/>
           </w:tcPr>
@@ -26772,7 +27004,7 @@
         </w:tc>
         <w:tc>
           <w:tcPr>
-            <w:tcW w:w="665" w:type="pct"/>
+            <w:tcW w:w="957" w:type="pct"/>
             <w:noWrap w:val="0"/>
             <w:vAlign w:val="center"/>
           </w:tcPr>
@@ -27037,7 +27269,7 @@
         </w:tc>
         <w:tc>
           <w:tcPr>
-            <w:tcW w:w="1293" w:type="pct"/>
+            <w:tcW w:w="1001" w:type="pct"/>
             <w:noWrap w:val="0"/>
             <w:vAlign w:val="center"/>
           </w:tcPr>
@@ -27067,7 +27299,7 @@
         </w:tc>
         <w:tc>
           <w:tcPr>
-            <w:tcW w:w="665" w:type="pct"/>
+            <w:tcW w:w="957" w:type="pct"/>
             <w:noWrap w:val="0"/>
             <w:vAlign w:val="center"/>
           </w:tcPr>
@@ -27332,7 +27564,7 @@
         </w:tc>
         <w:tc>
           <w:tcPr>
-            <w:tcW w:w="1293" w:type="pct"/>
+            <w:tcW w:w="1001" w:type="pct"/>
             <w:noWrap w:val="0"/>
             <w:vAlign w:val="center"/>
           </w:tcPr>
@@ -27362,7 +27594,7 @@
         </w:tc>
         <w:tc>
           <w:tcPr>
-            <w:tcW w:w="665" w:type="pct"/>
+            <w:tcW w:w="957" w:type="pct"/>
             <w:noWrap w:val="0"/>
             <w:vAlign w:val="center"/>
           </w:tcPr>
@@ -27627,7 +27859,7 @@
         </w:tc>
         <w:tc>
           <w:tcPr>
-            <w:tcW w:w="1293" w:type="pct"/>
+            <w:tcW w:w="1001" w:type="pct"/>
             <w:noWrap w:val="0"/>
             <w:vAlign w:val="center"/>
           </w:tcPr>
@@ -27657,7 +27889,7 @@
         </w:tc>
         <w:tc>
           <w:tcPr>
-            <w:tcW w:w="665" w:type="pct"/>
+            <w:tcW w:w="957" w:type="pct"/>
             <w:noWrap w:val="0"/>
             <w:vAlign w:val="center"/>
           </w:tcPr>
@@ -27922,7 +28154,7 @@
         </w:tc>
         <w:tc>
           <w:tcPr>
-            <w:tcW w:w="1293" w:type="pct"/>
+            <w:tcW w:w="1001" w:type="pct"/>
             <w:noWrap w:val="0"/>
             <w:vAlign w:val="center"/>
           </w:tcPr>
@@ -27952,7 +28184,7 @@
         </w:tc>
         <w:tc>
           <w:tcPr>
-            <w:tcW w:w="665" w:type="pct"/>
+            <w:tcW w:w="957" w:type="pct"/>
             <w:noWrap w:val="0"/>
             <w:vAlign w:val="center"/>
           </w:tcPr>
@@ -28217,7 +28449,7 @@
         </w:tc>
         <w:tc>
           <w:tcPr>
-            <w:tcW w:w="1293" w:type="pct"/>
+            <w:tcW w:w="1001" w:type="pct"/>
             <w:noWrap w:val="0"/>
             <w:vAlign w:val="center"/>
           </w:tcPr>
@@ -28247,7 +28479,7 @@
         </w:tc>
         <w:tc>
           <w:tcPr>
-            <w:tcW w:w="665" w:type="pct"/>
+            <w:tcW w:w="957" w:type="pct"/>
             <w:noWrap w:val="0"/>
             <w:vAlign w:val="center"/>
           </w:tcPr>
@@ -28524,7 +28756,7 @@
         </w:tc>
         <w:tc>
           <w:tcPr>
-            <w:tcW w:w="1293" w:type="pct"/>
+            <w:tcW w:w="1001" w:type="pct"/>
             <w:shd w:val="clear" w:color="auto" w:fill="auto"/>
             <w:noWrap w:val="0"/>
             <w:vAlign w:val="center"/>
@@ -28637,7 +28869,7 @@
         </w:tc>
         <w:tc>
           <w:tcPr>
-            <w:tcW w:w="1582" w:type="pct"/>
+            <w:tcW w:w="1874" w:type="pct"/>
             <w:gridSpan w:val="3"/>
             <w:shd w:val="clear" w:color="auto" w:fill="auto"/>
             <w:noWrap w:val="0"/>
@@ -28930,39 +29162,32 @@
           <w:lang w:eastAsia="zh-CN"/>
         </w:rPr>
       </w:pPr>
+      <w:bookmarkStart w:id="4" w:name="_GoBack"/>
       <w:r>
         <w:rPr>
-          <w:rFonts w:hint="eastAsia" w:ascii="Times New Roman" w:hAnsi="Times New Roman"/>
+          <w:rFonts w:hint="default" w:ascii="Times New Roman" w:hAnsi="Times New Roman" w:eastAsia="宋体" w:cs="Times New Roman"/>
         </w:rPr>
         <w:t xml:space="preserve">  </w:t>
       </w:r>
       <w:r>
         <w:rPr>
-          <w:rFonts w:hint="eastAsia" w:ascii="Times New Roman" w:hAnsi="Times New Roman"/>
+          <w:rFonts w:hint="default" w:ascii="Times New Roman" w:hAnsi="Times New Roman" w:eastAsia="宋体" w:cs="Times New Roman"/>
           <w:lang w:val="en-US" w:eastAsia="zh-CN"/>
         </w:rPr>
         <w:t xml:space="preserve"> </w:t>
       </w:r>
       <w:r>
         <w:rPr>
-          <w:rFonts w:hint="eastAsia" w:ascii="Times New Roman" w:hAnsi="Times New Roman"/>
+          <w:rFonts w:hint="default" w:ascii="Times New Roman" w:hAnsi="Times New Roman" w:eastAsia="宋体" w:cs="Times New Roman"/>
         </w:rPr>
         <w:t xml:space="preserve"> </w:t>
       </w:r>
       <w:r>
         <w:rPr>
-          <w:rFonts w:hint="eastAsia" w:ascii="Times New Roman" w:hAnsi="Times New Roman"/>
-          <w:lang w:val="en-US" w:eastAsia="zh-CN"/>
-        </w:rPr>
-        <w:t xml:space="preserve">  </w:t>
-      </w:r>
-      <w:bookmarkStart w:id="4" w:name="_GoBack"/>
-      <w:r>
-        <w:rPr>
           <w:rFonts w:hint="default" w:ascii="Times New Roman" w:hAnsi="Times New Roman" w:eastAsia="宋体" w:cs="Times New Roman"/>
           <w:lang w:val="en-US" w:eastAsia="zh-CN"/>
         </w:rPr>
-        <w:t xml:space="preserve"> </w:t>
+        <w:t xml:space="preserve">   </w:t>
       </w:r>
       <w:r>
         <w:rPr>
@@ -29012,8 +29237,8 @@
       </w:tblPr>
       <w:tblGrid>
         <w:gridCol w:w="611"/>
-        <w:gridCol w:w="2578"/>
-        <w:gridCol w:w="1326"/>
+        <w:gridCol w:w="1996"/>
+        <w:gridCol w:w="1908"/>
         <w:gridCol w:w="973"/>
         <w:gridCol w:w="853"/>
         <w:gridCol w:w="814"/>
@@ -29087,7 +29312,7 @@
         </w:tc>
         <w:tc>
           <w:tcPr>
-            <w:tcW w:w="1293" w:type="pct"/>
+            <w:tcW w:w="1001" w:type="pct"/>
             <w:noWrap w:val="0"/>
             <w:vAlign w:val="center"/>
           </w:tcPr>
@@ -29159,7 +29384,7 @@
         </w:tc>
         <w:tc>
           <w:tcPr>
-            <w:tcW w:w="665" w:type="pct"/>
+            <w:tcW w:w="957" w:type="pct"/>
             <w:noWrap w:val="0"/>
             <w:vAlign w:val="center"/>
           </w:tcPr>
@@ -29750,7 +29975,7 @@
         </w:tc>
         <w:tc>
           <w:tcPr>
-            <w:tcW w:w="1293" w:type="pct"/>
+            <w:tcW w:w="1001" w:type="pct"/>
             <w:shd w:val="clear" w:color="auto" w:fill="auto"/>
             <w:noWrap w:val="0"/>
             <w:vAlign w:val="center"/>
@@ -29759,16 +29984,21 @@
             <w:pPr>
               <w:keepNext w:val="0"/>
               <w:keepLines w:val="0"/>
-              <w:suppressLineNumbers w:val="0"/>
-              <w:spacing w:before="0" w:beforeAutospacing="0" w:after="0" w:afterAutospacing="0"/>
-              <w:ind w:left="0" w:leftChars="0" w:right="0" w:rightChars="0"/>
-              <w:jc w:val="center"/>
-              <w:rPr>
-                <w:rFonts w:hint="default" w:ascii="Times New Roman" w:hAnsi="Times New Roman" w:eastAsia="宋体" w:cs="Times New Roman"/>
+              <w:widowControl/>
+              <w:suppressLineNumbers w:val="0"/>
+              <w:spacing w:before="0" w:beforeAutospacing="0" w:after="0" w:afterAutospacing="0"/>
+              <w:ind w:left="0" w:right="0"/>
+              <w:jc w:val="center"/>
+              <w:textAlignment w:val="center"/>
+              <w:rPr>
+                <w:rFonts w:hint="default" w:ascii="Times New Roman" w:hAnsi="Times New Roman" w:eastAsia="宋体" w:cs="Times New Roman"/>
+                <w:i w:val="0"/>
+                <w:iCs w:val="0"/>
                 <w:color w:val="000000"/>
                 <w:kern w:val="2"/>
-                <w:sz w:val="18"/>
-                <w:szCs w:val="18"/>
+                <w:sz w:val="24"/>
+                <w:szCs w:val="24"/>
+                <w:u w:val="none"/>
                 <w:lang w:val="en-US" w:eastAsia="zh-CN" w:bidi="ar-SA"/>
               </w:rPr>
             </w:pPr>
@@ -29783,7 +30013,7 @@
         </w:tc>
         <w:tc>
           <w:tcPr>
-            <w:tcW w:w="665" w:type="pct"/>
+            <w:tcW w:w="957" w:type="pct"/>
             <w:shd w:val="clear" w:color="auto" w:fill="auto"/>
             <w:noWrap w:val="0"/>
             <w:vAlign w:val="center"/>
@@ -29792,16 +30022,21 @@
             <w:pPr>
               <w:keepNext w:val="0"/>
               <w:keepLines w:val="0"/>
-              <w:suppressLineNumbers w:val="0"/>
-              <w:spacing w:before="0" w:beforeAutospacing="0" w:after="0" w:afterAutospacing="0"/>
-              <w:ind w:left="-107" w:leftChars="-51" w:right="-105" w:rightChars="-50"/>
-              <w:jc w:val="center"/>
-              <w:rPr>
-                <w:rFonts w:hint="default" w:ascii="Times New Roman" w:hAnsi="Times New Roman" w:eastAsia="宋体" w:cs="Times New Roman"/>
+              <w:widowControl/>
+              <w:suppressLineNumbers w:val="0"/>
+              <w:spacing w:before="0" w:beforeAutospacing="0" w:after="0" w:afterAutospacing="0"/>
+              <w:ind w:left="0" w:right="0"/>
+              <w:jc w:val="center"/>
+              <w:textAlignment w:val="center"/>
+              <w:rPr>
+                <w:rFonts w:hint="default" w:ascii="宋体" w:hAnsi="宋体" w:eastAsia="宋体" w:cs="宋体"/>
+                <w:i w:val="0"/>
+                <w:iCs w:val="0"/>
                 <w:color w:val="000000"/>
                 <w:kern w:val="2"/>
-                <w:sz w:val="18"/>
-                <w:szCs w:val="18"/>
+                <w:sz w:val="22"/>
+                <w:szCs w:val="22"/>
+                <w:u w:val="none"/>
                 <w:lang w:val="en-US" w:eastAsia="zh-CN" w:bidi="ar-SA"/>
               </w:rPr>
             </w:pPr>
@@ -30069,7 +30304,7 @@
         </w:tc>
         <w:tc>
           <w:tcPr>
-            <w:tcW w:w="1293" w:type="pct"/>
+            <w:tcW w:w="1001" w:type="pct"/>
             <w:shd w:val="clear" w:color="auto" w:fill="auto"/>
             <w:noWrap w:val="0"/>
             <w:vAlign w:val="center"/>
@@ -30102,7 +30337,7 @@
         </w:tc>
         <w:tc>
           <w:tcPr>
-            <w:tcW w:w="665" w:type="pct"/>
+            <w:tcW w:w="957" w:type="pct"/>
             <w:shd w:val="clear" w:color="auto" w:fill="auto"/>
             <w:noWrap w:val="0"/>
             <w:vAlign w:val="center"/>
@@ -30388,7 +30623,7 @@
         </w:tc>
         <w:tc>
           <w:tcPr>
-            <w:tcW w:w="1293" w:type="pct"/>
+            <w:tcW w:w="1001" w:type="pct"/>
             <w:shd w:val="clear" w:color="auto" w:fill="auto"/>
             <w:noWrap w:val="0"/>
             <w:vAlign w:val="center"/>
@@ -30421,7 +30656,7 @@
         </w:tc>
         <w:tc>
           <w:tcPr>
-            <w:tcW w:w="665" w:type="pct"/>
+            <w:tcW w:w="957" w:type="pct"/>
             <w:shd w:val="clear" w:color="auto" w:fill="auto"/>
             <w:noWrap w:val="0"/>
             <w:vAlign w:val="center"/>
@@ -30707,7 +30942,7 @@
         </w:tc>
         <w:tc>
           <w:tcPr>
-            <w:tcW w:w="1293" w:type="pct"/>
+            <w:tcW w:w="1001" w:type="pct"/>
             <w:noWrap w:val="0"/>
             <w:vAlign w:val="center"/>
           </w:tcPr>
@@ -30737,7 +30972,7 @@
         </w:tc>
         <w:tc>
           <w:tcPr>
-            <w:tcW w:w="665" w:type="pct"/>
+            <w:tcW w:w="957" w:type="pct"/>
             <w:noWrap w:val="0"/>
             <w:vAlign w:val="center"/>
           </w:tcPr>
@@ -31002,7 +31237,7 @@
         </w:tc>
         <w:tc>
           <w:tcPr>
-            <w:tcW w:w="1293" w:type="pct"/>
+            <w:tcW w:w="1001" w:type="pct"/>
             <w:noWrap w:val="0"/>
             <w:vAlign w:val="center"/>
           </w:tcPr>
@@ -31032,7 +31267,7 @@
         </w:tc>
         <w:tc>
           <w:tcPr>
-            <w:tcW w:w="665" w:type="pct"/>
+            <w:tcW w:w="957" w:type="pct"/>
             <w:noWrap w:val="0"/>
             <w:vAlign w:val="center"/>
           </w:tcPr>
@@ -31297,7 +31532,7 @@
         </w:tc>
         <w:tc>
           <w:tcPr>
-            <w:tcW w:w="1293" w:type="pct"/>
+            <w:tcW w:w="1001" w:type="pct"/>
             <w:noWrap w:val="0"/>
             <w:vAlign w:val="center"/>
           </w:tcPr>
@@ -31327,7 +31562,7 @@
         </w:tc>
         <w:tc>
           <w:tcPr>
-            <w:tcW w:w="665" w:type="pct"/>
+            <w:tcW w:w="957" w:type="pct"/>
             <w:noWrap w:val="0"/>
             <w:vAlign w:val="center"/>
           </w:tcPr>
@@ -31592,7 +31827,7 @@
         </w:tc>
         <w:tc>
           <w:tcPr>
-            <w:tcW w:w="1293" w:type="pct"/>
+            <w:tcW w:w="1001" w:type="pct"/>
             <w:noWrap w:val="0"/>
             <w:vAlign w:val="center"/>
           </w:tcPr>
@@ -31622,7 +31857,7 @@
         </w:tc>
         <w:tc>
           <w:tcPr>
-            <w:tcW w:w="665" w:type="pct"/>
+            <w:tcW w:w="957" w:type="pct"/>
             <w:noWrap w:val="0"/>
             <w:vAlign w:val="center"/>
           </w:tcPr>
@@ -31887,7 +32122,7 @@
         </w:tc>
         <w:tc>
           <w:tcPr>
-            <w:tcW w:w="1293" w:type="pct"/>
+            <w:tcW w:w="1001" w:type="pct"/>
             <w:noWrap w:val="0"/>
             <w:vAlign w:val="center"/>
           </w:tcPr>
@@ -31920,7 +32155,7 @@
         </w:tc>
         <w:tc>
           <w:tcPr>
-            <w:tcW w:w="665" w:type="pct"/>
+            <w:tcW w:w="957" w:type="pct"/>
             <w:noWrap w:val="0"/>
             <w:vAlign w:val="center"/>
           </w:tcPr>
@@ -32206,7 +32441,7 @@
         </w:tc>
         <w:tc>
           <w:tcPr>
-            <w:tcW w:w="1293" w:type="pct"/>
+            <w:tcW w:w="1001" w:type="pct"/>
             <w:noWrap w:val="0"/>
             <w:vAlign w:val="center"/>
           </w:tcPr>
@@ -32236,7 +32471,7 @@
         </w:tc>
         <w:tc>
           <w:tcPr>
-            <w:tcW w:w="665" w:type="pct"/>
+            <w:tcW w:w="957" w:type="pct"/>
             <w:noWrap w:val="0"/>
             <w:vAlign w:val="center"/>
           </w:tcPr>
@@ -32501,7 +32736,7 @@
         </w:tc>
         <w:tc>
           <w:tcPr>
-            <w:tcW w:w="1293" w:type="pct"/>
+            <w:tcW w:w="1001" w:type="pct"/>
             <w:noWrap w:val="0"/>
             <w:vAlign w:val="center"/>
           </w:tcPr>
@@ -32531,7 +32766,7 @@
         </w:tc>
         <w:tc>
           <w:tcPr>
-            <w:tcW w:w="665" w:type="pct"/>
+            <w:tcW w:w="957" w:type="pct"/>
             <w:noWrap w:val="0"/>
             <w:vAlign w:val="center"/>
           </w:tcPr>
@@ -32796,7 +33031,7 @@
         </w:tc>
         <w:tc>
           <w:tcPr>
-            <w:tcW w:w="1293" w:type="pct"/>
+            <w:tcW w:w="1001" w:type="pct"/>
             <w:noWrap w:val="0"/>
             <w:vAlign w:val="center"/>
           </w:tcPr>
@@ -32826,7 +33061,7 @@
         </w:tc>
         <w:tc>
           <w:tcPr>
-            <w:tcW w:w="665" w:type="pct"/>
+            <w:tcW w:w="957" w:type="pct"/>
             <w:noWrap w:val="0"/>
             <w:vAlign w:val="center"/>
           </w:tcPr>
@@ -33091,7 +33326,7 @@
         </w:tc>
         <w:tc>
           <w:tcPr>
-            <w:tcW w:w="1293" w:type="pct"/>
+            <w:tcW w:w="1001" w:type="pct"/>
             <w:noWrap w:val="0"/>
             <w:vAlign w:val="center"/>
           </w:tcPr>
@@ -33121,7 +33356,7 @@
         </w:tc>
         <w:tc>
           <w:tcPr>
-            <w:tcW w:w="665" w:type="pct"/>
+            <w:tcW w:w="957" w:type="pct"/>
             <w:noWrap w:val="0"/>
             <w:vAlign w:val="center"/>
           </w:tcPr>
@@ -33386,7 +33621,7 @@
         </w:tc>
         <w:tc>
           <w:tcPr>
-            <w:tcW w:w="1293" w:type="pct"/>
+            <w:tcW w:w="1001" w:type="pct"/>
             <w:noWrap w:val="0"/>
             <w:vAlign w:val="center"/>
           </w:tcPr>
@@ -33416,7 +33651,7 @@
         </w:tc>
         <w:tc>
           <w:tcPr>
-            <w:tcW w:w="665" w:type="pct"/>
+            <w:tcW w:w="957" w:type="pct"/>
             <w:noWrap w:val="0"/>
             <w:vAlign w:val="center"/>
           </w:tcPr>
@@ -33681,7 +33916,7 @@
         </w:tc>
         <w:tc>
           <w:tcPr>
-            <w:tcW w:w="1293" w:type="pct"/>
+            <w:tcW w:w="1001" w:type="pct"/>
             <w:noWrap w:val="0"/>
             <w:vAlign w:val="center"/>
           </w:tcPr>
@@ -33711,7 +33946,7 @@
         </w:tc>
         <w:tc>
           <w:tcPr>
-            <w:tcW w:w="665" w:type="pct"/>
+            <w:tcW w:w="957" w:type="pct"/>
             <w:noWrap w:val="0"/>
             <w:vAlign w:val="center"/>
           </w:tcPr>
@@ -33976,7 +34211,7 @@
         </w:tc>
         <w:tc>
           <w:tcPr>
-            <w:tcW w:w="1293" w:type="pct"/>
+            <w:tcW w:w="1001" w:type="pct"/>
             <w:noWrap w:val="0"/>
             <w:vAlign w:val="center"/>
           </w:tcPr>
@@ -34006,7 +34241,7 @@
         </w:tc>
         <w:tc>
           <w:tcPr>
-            <w:tcW w:w="665" w:type="pct"/>
+            <w:tcW w:w="957" w:type="pct"/>
             <w:noWrap w:val="0"/>
             <w:vAlign w:val="center"/>
           </w:tcPr>
@@ -34271,7 +34506,7 @@
         </w:tc>
         <w:tc>
           <w:tcPr>
-            <w:tcW w:w="1293" w:type="pct"/>
+            <w:tcW w:w="1001" w:type="pct"/>
             <w:noWrap w:val="0"/>
             <w:vAlign w:val="center"/>
           </w:tcPr>
@@ -34301,7 +34536,7 @@
         </w:tc>
         <w:tc>
           <w:tcPr>
-            <w:tcW w:w="665" w:type="pct"/>
+            <w:tcW w:w="957" w:type="pct"/>
             <w:noWrap w:val="0"/>
             <w:vAlign w:val="center"/>
           </w:tcPr>
@@ -34566,7 +34801,7 @@
         </w:tc>
         <w:tc>
           <w:tcPr>
-            <w:tcW w:w="1293" w:type="pct"/>
+            <w:tcW w:w="1001" w:type="pct"/>
             <w:noWrap w:val="0"/>
             <w:vAlign w:val="center"/>
           </w:tcPr>
@@ -34596,7 +34831,7 @@
         </w:tc>
         <w:tc>
           <w:tcPr>
-            <w:tcW w:w="665" w:type="pct"/>
+            <w:tcW w:w="957" w:type="pct"/>
             <w:noWrap w:val="0"/>
             <w:vAlign w:val="center"/>
           </w:tcPr>
@@ -34861,7 +35096,7 @@
         </w:tc>
         <w:tc>
           <w:tcPr>
-            <w:tcW w:w="1293" w:type="pct"/>
+            <w:tcW w:w="1001" w:type="pct"/>
             <w:noWrap w:val="0"/>
             <w:vAlign w:val="center"/>
           </w:tcPr>
@@ -34891,7 +35126,7 @@
         </w:tc>
         <w:tc>
           <w:tcPr>
-            <w:tcW w:w="665" w:type="pct"/>
+            <w:tcW w:w="957" w:type="pct"/>
             <w:noWrap w:val="0"/>
             <w:vAlign w:val="center"/>
           </w:tcPr>
@@ -35156,7 +35391,7 @@
         </w:tc>
         <w:tc>
           <w:tcPr>
-            <w:tcW w:w="1293" w:type="pct"/>
+            <w:tcW w:w="1001" w:type="pct"/>
             <w:noWrap w:val="0"/>
             <w:vAlign w:val="center"/>
           </w:tcPr>
@@ -35186,7 +35421,7 @@
         </w:tc>
         <w:tc>
           <w:tcPr>
-            <w:tcW w:w="665" w:type="pct"/>
+            <w:tcW w:w="957" w:type="pct"/>
             <w:noWrap w:val="0"/>
             <w:vAlign w:val="center"/>
           </w:tcPr>
@@ -35451,7 +35686,7 @@
         </w:tc>
         <w:tc>
           <w:tcPr>
-            <w:tcW w:w="1293" w:type="pct"/>
+            <w:tcW w:w="1001" w:type="pct"/>
             <w:noWrap w:val="0"/>
             <w:vAlign w:val="center"/>
           </w:tcPr>
@@ -35481,7 +35716,7 @@
         </w:tc>
         <w:tc>
           <w:tcPr>
-            <w:tcW w:w="665" w:type="pct"/>
+            <w:tcW w:w="957" w:type="pct"/>
             <w:noWrap w:val="0"/>
             <w:vAlign w:val="center"/>
           </w:tcPr>
@@ -35746,7 +35981,7 @@
         </w:tc>
         <w:tc>
           <w:tcPr>
-            <w:tcW w:w="1293" w:type="pct"/>
+            <w:tcW w:w="1001" w:type="pct"/>
             <w:noWrap w:val="0"/>
             <w:vAlign w:val="center"/>
           </w:tcPr>
@@ -35776,7 +36011,7 @@
         </w:tc>
         <w:tc>
           <w:tcPr>
-            <w:tcW w:w="665" w:type="pct"/>
+            <w:tcW w:w="957" w:type="pct"/>
             <w:noWrap w:val="0"/>
             <w:vAlign w:val="center"/>
           </w:tcPr>
@@ -35992,30 +36227,30 @@
         </w:tc>
         <w:tc>
           <w:tcPr>
-            <w:tcW w:w="1293" w:type="pct"/>
-            <w:noWrap w:val="0"/>
-            <w:vAlign w:val="center"/>
-          </w:tcPr>
-          <w:p>
-            <w:pPr>
-              <w:keepNext w:val="0"/>
-              <w:keepLines w:val="0"/>
-              <w:suppressLineNumbers w:val="0"/>
-              <w:spacing w:before="0" w:beforeAutospacing="0" w:after="0" w:afterAutospacing="0"/>
-              <w:ind w:left="0" w:right="0"/>
-              <w:jc w:val="center"/>
-              <w:rPr>
-                <w:rFonts w:hint="default" w:ascii="Times New Roman" w:hAnsi="Times New Roman" w:eastAsia="宋体" w:cs="Times New Roman"/>
-                <w:color w:val="000000"/>
-                <w:sz w:val="18"/>
-                <w:szCs w:val="18"/>
-              </w:rPr>
-            </w:pPr>
-          </w:p>
-        </w:tc>
-        <w:tc>
-          <w:tcPr>
-            <w:tcW w:w="665" w:type="pct"/>
+            <w:tcW w:w="1001" w:type="pct"/>
+            <w:noWrap w:val="0"/>
+            <w:vAlign w:val="center"/>
+          </w:tcPr>
+          <w:p>
+            <w:pPr>
+              <w:keepNext w:val="0"/>
+              <w:keepLines w:val="0"/>
+              <w:suppressLineNumbers w:val="0"/>
+              <w:spacing w:before="0" w:beforeAutospacing="0" w:after="0" w:afterAutospacing="0"/>
+              <w:ind w:left="0" w:right="0"/>
+              <w:jc w:val="center"/>
+              <w:rPr>
+                <w:rFonts w:hint="default" w:ascii="Times New Roman" w:hAnsi="Times New Roman" w:eastAsia="宋体" w:cs="Times New Roman"/>
+                <w:color w:val="000000"/>
+                <w:sz w:val="18"/>
+                <w:szCs w:val="18"/>
+              </w:rPr>
+            </w:pPr>
+          </w:p>
+        </w:tc>
+        <w:tc>
+          <w:tcPr>
+            <w:tcW w:w="957" w:type="pct"/>
             <w:noWrap w:val="0"/>
             <w:vAlign w:val="center"/>
           </w:tcPr>
@@ -36231,30 +36466,30 @@
         </w:tc>
         <w:tc>
           <w:tcPr>
-            <w:tcW w:w="1293" w:type="pct"/>
-            <w:noWrap w:val="0"/>
-            <w:vAlign w:val="center"/>
-          </w:tcPr>
-          <w:p>
-            <w:pPr>
-              <w:keepNext w:val="0"/>
-              <w:keepLines w:val="0"/>
-              <w:suppressLineNumbers w:val="0"/>
-              <w:spacing w:before="0" w:beforeAutospacing="0" w:after="0" w:afterAutospacing="0"/>
-              <w:ind w:left="0" w:right="0"/>
-              <w:jc w:val="center"/>
-              <w:rPr>
-                <w:rFonts w:hint="default" w:ascii="Times New Roman" w:hAnsi="Times New Roman" w:eastAsia="宋体" w:cs="Times New Roman"/>
-                <w:color w:val="000000"/>
-                <w:sz w:val="18"/>
-                <w:szCs w:val="18"/>
-              </w:rPr>
-            </w:pPr>
-          </w:p>
-        </w:tc>
-        <w:tc>
-          <w:tcPr>
-            <w:tcW w:w="665" w:type="pct"/>
+            <w:tcW w:w="1001" w:type="pct"/>
+            <w:noWrap w:val="0"/>
+            <w:vAlign w:val="center"/>
+          </w:tcPr>
+          <w:p>
+            <w:pPr>
+              <w:keepNext w:val="0"/>
+              <w:keepLines w:val="0"/>
+              <w:suppressLineNumbers w:val="0"/>
+              <w:spacing w:before="0" w:beforeAutospacing="0" w:after="0" w:afterAutospacing="0"/>
+              <w:ind w:left="0" w:right="0"/>
+              <w:jc w:val="center"/>
+              <w:rPr>
+                <w:rFonts w:hint="default" w:ascii="Times New Roman" w:hAnsi="Times New Roman" w:eastAsia="宋体" w:cs="Times New Roman"/>
+                <w:color w:val="000000"/>
+                <w:sz w:val="18"/>
+                <w:szCs w:val="18"/>
+              </w:rPr>
+            </w:pPr>
+          </w:p>
+        </w:tc>
+        <w:tc>
+          <w:tcPr>
+            <w:tcW w:w="957" w:type="pct"/>
             <w:noWrap w:val="0"/>
             <w:vAlign w:val="center"/>
           </w:tcPr>
@@ -36470,30 +36705,30 @@
         </w:tc>
         <w:tc>
           <w:tcPr>
-            <w:tcW w:w="1293" w:type="pct"/>
-            <w:noWrap w:val="0"/>
-            <w:vAlign w:val="center"/>
-          </w:tcPr>
-          <w:p>
-            <w:pPr>
-              <w:keepNext w:val="0"/>
-              <w:keepLines w:val="0"/>
-              <w:suppressLineNumbers w:val="0"/>
-              <w:spacing w:before="0" w:beforeAutospacing="0" w:after="0" w:afterAutospacing="0"/>
-              <w:ind w:left="0" w:right="0"/>
-              <w:jc w:val="center"/>
-              <w:rPr>
-                <w:rFonts w:hint="default" w:ascii="Times New Roman" w:hAnsi="Times New Roman" w:eastAsia="宋体" w:cs="Times New Roman"/>
-                <w:color w:val="000000"/>
-                <w:sz w:val="18"/>
-                <w:szCs w:val="18"/>
-              </w:rPr>
-            </w:pPr>
-          </w:p>
-        </w:tc>
-        <w:tc>
-          <w:tcPr>
-            <w:tcW w:w="665" w:type="pct"/>
+            <w:tcW w:w="1001" w:type="pct"/>
+            <w:noWrap w:val="0"/>
+            <w:vAlign w:val="center"/>
+          </w:tcPr>
+          <w:p>
+            <w:pPr>
+              <w:keepNext w:val="0"/>
+              <w:keepLines w:val="0"/>
+              <w:suppressLineNumbers w:val="0"/>
+              <w:spacing w:before="0" w:beforeAutospacing="0" w:after="0" w:afterAutospacing="0"/>
+              <w:ind w:left="0" w:right="0"/>
+              <w:jc w:val="center"/>
+              <w:rPr>
+                <w:rFonts w:hint="default" w:ascii="Times New Roman" w:hAnsi="Times New Roman" w:eastAsia="宋体" w:cs="Times New Roman"/>
+                <w:color w:val="000000"/>
+                <w:sz w:val="18"/>
+                <w:szCs w:val="18"/>
+              </w:rPr>
+            </w:pPr>
+          </w:p>
+        </w:tc>
+        <w:tc>
+          <w:tcPr>
+            <w:tcW w:w="957" w:type="pct"/>
             <w:noWrap w:val="0"/>
             <w:vAlign w:val="center"/>
           </w:tcPr>
@@ -36709,30 +36944,30 @@
         </w:tc>
         <w:tc>
           <w:tcPr>
-            <w:tcW w:w="1293" w:type="pct"/>
-            <w:noWrap w:val="0"/>
-            <w:vAlign w:val="center"/>
-          </w:tcPr>
-          <w:p>
-            <w:pPr>
-              <w:keepNext w:val="0"/>
-              <w:keepLines w:val="0"/>
-              <w:suppressLineNumbers w:val="0"/>
-              <w:spacing w:before="0" w:beforeAutospacing="0" w:after="0" w:afterAutospacing="0"/>
-              <w:ind w:left="0" w:right="0"/>
-              <w:jc w:val="center"/>
-              <w:rPr>
-                <w:rFonts w:hint="default" w:ascii="Times New Roman" w:hAnsi="Times New Roman" w:eastAsia="宋体" w:cs="Times New Roman"/>
-                <w:color w:val="000000"/>
-                <w:sz w:val="18"/>
-                <w:szCs w:val="18"/>
-              </w:rPr>
-            </w:pPr>
-          </w:p>
-        </w:tc>
-        <w:tc>
-          <w:tcPr>
-            <w:tcW w:w="665" w:type="pct"/>
+            <w:tcW w:w="1001" w:type="pct"/>
+            <w:noWrap w:val="0"/>
+            <w:vAlign w:val="center"/>
+          </w:tcPr>
+          <w:p>
+            <w:pPr>
+              <w:keepNext w:val="0"/>
+              <w:keepLines w:val="0"/>
+              <w:suppressLineNumbers w:val="0"/>
+              <w:spacing w:before="0" w:beforeAutospacing="0" w:after="0" w:afterAutospacing="0"/>
+              <w:ind w:left="0" w:right="0"/>
+              <w:jc w:val="center"/>
+              <w:rPr>
+                <w:rFonts w:hint="default" w:ascii="Times New Roman" w:hAnsi="Times New Roman" w:eastAsia="宋体" w:cs="Times New Roman"/>
+                <w:color w:val="000000"/>
+                <w:sz w:val="18"/>
+                <w:szCs w:val="18"/>
+              </w:rPr>
+            </w:pPr>
+          </w:p>
+        </w:tc>
+        <w:tc>
+          <w:tcPr>
+            <w:tcW w:w="957" w:type="pct"/>
             <w:noWrap w:val="0"/>
             <w:vAlign w:val="center"/>
           </w:tcPr>
@@ -36960,7 +37195,7 @@
         </w:tc>
         <w:tc>
           <w:tcPr>
-            <w:tcW w:w="1293" w:type="pct"/>
+            <w:tcW w:w="1001" w:type="pct"/>
             <w:shd w:val="clear" w:color="auto" w:fill="auto"/>
             <w:noWrap w:val="0"/>
             <w:vAlign w:val="center"/>
@@ -37073,7 +37308,7 @@
         </w:tc>
         <w:tc>
           <w:tcPr>
-            <w:tcW w:w="1582" w:type="pct"/>
+            <w:tcW w:w="1874" w:type="pct"/>
             <w:gridSpan w:val="3"/>
             <w:shd w:val="clear" w:color="auto" w:fill="auto"/>
             <w:noWrap w:val="0"/>
